--- a/docassemble/camarassemble/data/templates/req_ap.docx
+++ b/docassemble/camarassemble/data/templates/req_ap.docx
@@ -330,13 +330,6 @@
       <w:r>
         <w:t>cargo }} Proponente</w:t>
       </w:r>
-    </w:p>
-    <w:p>
-      <w:pPr>
-        <w:jc w:val="center"/>
-      </w:pPr>
-    </w:p>
-    <w:p>
       <w:r>
         <w:br w:type="page"/>
       </w:r>
@@ -462,8 +455,6 @@
           <w:szCs w:val="12"/>
         </w:rPr>
       </w:pPr>
-      <w:bookmarkStart w:id="0" w:name="_GoBack"/>
-      <w:bookmarkEnd w:id="0"/>
     </w:p>
     <w:p>
       <w:pPr>
@@ -584,8 +575,6 @@
       <w:r>
         <w:t>cargo }} Proponente</w:t>
       </w:r>
-    </w:p>
-    <w:p>
       <w:r>
         <w:br w:type="page"/>
       </w:r>
@@ -698,15 +687,7 @@
       </w:r>
       <w:proofErr w:type="gramEnd"/>
       <w:r>
-        <w:t>cargo }}</w:t>
-      </w:r>
-    </w:p>
-    <w:p>
-      <w:pPr>
-        <w:jc w:val="both"/>
-      </w:pPr>
-      <w:r>
-        <w:t xml:space="preserve">{%p </w:t>
+        <w:t xml:space="preserve">cargo }}{%p </w:t>
       </w:r>
       <w:proofErr w:type="spellStart"/>
       <w:r>
@@ -721,6 +702,9 @@
       </w:r>
     </w:p>
     <w:p>
+      <w:pPr>
+        <w:jc w:val="both"/>
+      </w:pPr>
       <w:r>
         <w:lastRenderedPageBreak/>
         <w:t xml:space="preserve">{%p </w:t>
@@ -737,21 +721,6 @@
       </w:r>
     </w:p>
     <w:p>
-      <w:r>
-        <w:t>ANEXOS:</w:t>
-      </w:r>
-    </w:p>
-    <w:p>
-      <w:pPr>
-        <w:jc w:val="both"/>
-      </w:pPr>
-    </w:p>
-    <w:p>
-      <w:pPr>
-        <w:jc w:val="center"/>
-      </w:pPr>
-    </w:p>
-    <w:p>
       <w:pPr>
         <w:jc w:val="center"/>
       </w:pPr>
@@ -762,10 +731,28 @@
       <w:r>
         <w:t xml:space="preserve">{ </w:t>
       </w:r>
-      <w:proofErr w:type="gramEnd"/>
-      <w:r>
-        <w:t>anexos }}</w:t>
-      </w:r>
+      <w:proofErr w:type="spellStart"/>
+      <w:proofErr w:type="gramEnd"/>
+      <w:r>
+        <w:t>anexos.show</w:t>
+      </w:r>
+      <w:proofErr w:type="spellEnd"/>
+      <w:r>
+        <w:t>(</w:t>
+      </w:r>
+      <w:proofErr w:type="spellStart"/>
+      <w:r>
+        <w:t>width</w:t>
+      </w:r>
+      <w:proofErr w:type="spellEnd"/>
+      <w:r>
+        <w:t>='400px') }}</w:t>
+      </w:r>
+    </w:p>
+    <w:p>
+      <w:pPr>
+        <w:jc w:val="center"/>
+      </w:pPr>
     </w:p>
     <w:p>
       <w:pPr>
@@ -814,8 +801,21 @@
       </w:r>
       <w:proofErr w:type="gramEnd"/>
       <w:r>
-        <w:t>anexos2 }}</w:t>
-      </w:r>
+        <w:t>anexos2.show(</w:t>
+      </w:r>
+      <w:proofErr w:type="spellStart"/>
+      <w:r>
+        <w:t>width</w:t>
+      </w:r>
+      <w:proofErr w:type="spellEnd"/>
+      <w:r>
+        <w:t>='400px') }}</w:t>
+      </w:r>
+    </w:p>
+    <w:p>
+      <w:pPr>
+        <w:jc w:val="center"/>
+      </w:pPr>
     </w:p>
     <w:p>
       <w:pPr>
@@ -864,8 +864,21 @@
       </w:r>
       <w:proofErr w:type="gramEnd"/>
       <w:r>
-        <w:t>anexos3 }}</w:t>
-      </w:r>
+        <w:t>anexos3.show(</w:t>
+      </w:r>
+      <w:proofErr w:type="spellStart"/>
+      <w:r>
+        <w:t>width</w:t>
+      </w:r>
+      <w:proofErr w:type="spellEnd"/>
+      <w:r>
+        <w:t>='400px') }}</w:t>
+      </w:r>
+    </w:p>
+    <w:p>
+      <w:pPr>
+        <w:jc w:val="center"/>
+      </w:pPr>
     </w:p>
     <w:p>
       <w:pPr>
@@ -882,6 +895,8 @@
       <w:r>
         <w:t xml:space="preserve"> %}</w:t>
       </w:r>
+      <w:bookmarkStart w:id="0" w:name="_GoBack"/>
+      <w:bookmarkEnd w:id="0"/>
     </w:p>
     <w:sectPr>
       <w:headerReference w:type="default" r:id="rId8"/>
@@ -1066,13 +1081,13 @@
     </w:pPr>
     <w:r>
       <w:object w:dxaOrig="4470" w:dyaOrig="5594">
-        <v:shape id="_x0000_i1025" style="width:54.45pt;height:59.5pt" coordsize="" o:spt="100" adj="0,,0" path="" stroked="f">
+        <v:shape id="_x0000_i1025" style="width:54.75pt;height:59.25pt" coordsize="" o:spt="100" adj="0,,0" path="" stroked="f">
           <v:stroke joinstyle="miter"/>
           <v:imagedata r:id="rId1" o:title=""/>
           <v:formulas/>
           <v:path o:connecttype="segments"/>
         </v:shape>
-        <o:OLEObject Type="Embed" ProgID="PBrush" ShapeID="_x0000_i1025" DrawAspect="Content" ObjectID="_1682977519" r:id="rId2"/>
+        <o:OLEObject Type="Embed" ProgID="PBrush" ShapeID="_x0000_i1025" DrawAspect="Content" ObjectID="_1683048442" r:id="rId2"/>
       </w:object>
     </w:r>
   </w:p>
@@ -1163,13 +1178,13 @@
     </w:pPr>
     <w:r>
       <w:object w:dxaOrig="4470" w:dyaOrig="5594">
-        <v:shape id="ole_rId2" o:spid="_x0000_i1026" style="width:54.45pt;height:59.5pt" coordsize="" o:spt="100" adj="0,,0" path="" stroked="f">
+        <v:shape id="ole_rId2" o:spid="_x0000_i1026" style="width:54.75pt;height:59.25pt" coordsize="" o:spt="100" adj="0,,0" path="" stroked="f">
           <v:stroke joinstyle="miter"/>
           <v:imagedata r:id="rId1" o:title=""/>
           <v:formulas/>
           <v:path o:connecttype="segments"/>
         </v:shape>
-        <o:OLEObject Type="Embed" ProgID="PBrush" ShapeID="ole_rId2" DrawAspect="Content" ObjectID="_1682977520" r:id="rId2"/>
+        <o:OLEObject Type="Embed" ProgID="PBrush" ShapeID="ole_rId2" DrawAspect="Content" ObjectID="_1683048443" r:id="rId2"/>
       </w:object>
     </w:r>
   </w:p>

--- a/docassemble/camarassemble/data/templates/req_ap.docx
+++ b/docassemble/camarassemble/data/templates/req_ap.docx
@@ -15,15 +15,7 @@
         <w:t>REQUERIMENTO N.</w:t>
       </w:r>
       <w:r>
-        <w:t xml:space="preserve"> _____/</w:t>
-      </w:r>
-      <w:proofErr w:type="gramStart"/>
-      <w:r>
-        <w:t>{</w:t>
-      </w:r>
-      <w:proofErr w:type="gramEnd"/>
-      <w:r>
-        <w:t>{ ano }}</w:t>
+        <w:t xml:space="preserve"> _____/{{ ano }}</w:t>
       </w:r>
     </w:p>
     <w:p>
@@ -73,15 +65,7 @@
       </w:pPr>
       <w:r>
         <w:tab/>
-        <w:t>{</w:t>
-      </w:r>
-      <w:proofErr w:type="gramStart"/>
-      <w:r>
-        <w:t xml:space="preserve">{ </w:t>
-      </w:r>
-      <w:proofErr w:type="gramEnd"/>
-      <w:r>
-        <w:t xml:space="preserve">proponente }} que a este subscreve vem, respeitosamente, requerer, ouvido o plenário na forma regimental, {{ assunto }}. </w:t>
+        <w:t xml:space="preserve">{{ proponente }} que a este subscreve vem, respeitosamente, requerer, ouvido o plenário na forma regimental, {{ assunto }}. </w:t>
       </w:r>
     </w:p>
     <w:p>
@@ -90,17 +74,7 @@
       </w:pPr>
       <w:r>
         <w:tab/>
-        <w:t xml:space="preserve">{%p </w:t>
-      </w:r>
-      <w:proofErr w:type="spellStart"/>
-      <w:proofErr w:type="gramStart"/>
-      <w:r>
-        <w:t>if</w:t>
-      </w:r>
-      <w:proofErr w:type="spellEnd"/>
-      <w:proofErr w:type="gramEnd"/>
-      <w:r>
-        <w:t xml:space="preserve"> paragrafo1 != ‘’ %}</w:t>
+        <w:t>{%p if paragrafo1 != ‘’ %}</w:t>
       </w:r>
     </w:p>
     <w:p>
@@ -109,15 +83,7 @@
         <w:jc w:val="both"/>
       </w:pPr>
       <w:r>
-        <w:t>{</w:t>
-      </w:r>
-      <w:proofErr w:type="gramStart"/>
-      <w:r>
-        <w:t xml:space="preserve">{ </w:t>
-      </w:r>
-      <w:proofErr w:type="gramEnd"/>
-      <w:r>
-        <w:t>paragrafo1 }}</w:t>
+        <w:t>{{ paragrafo1 }}</w:t>
       </w:r>
     </w:p>
     <w:p>
@@ -126,15 +92,7 @@
         <w:jc w:val="both"/>
       </w:pPr>
       <w:r>
-        <w:t xml:space="preserve">{%p </w:t>
-      </w:r>
-      <w:proofErr w:type="spellStart"/>
-      <w:r>
-        <w:t>endif</w:t>
-      </w:r>
-      <w:proofErr w:type="spellEnd"/>
-      <w:r>
-        <w:t xml:space="preserve"> %}</w:t>
+        <w:t>{%p endif %}</w:t>
       </w:r>
     </w:p>
     <w:p>
@@ -143,17 +101,7 @@
         <w:jc w:val="both"/>
       </w:pPr>
       <w:r>
-        <w:t xml:space="preserve">{%p </w:t>
-      </w:r>
-      <w:proofErr w:type="spellStart"/>
-      <w:proofErr w:type="gramStart"/>
-      <w:r>
-        <w:t>if</w:t>
-      </w:r>
-      <w:proofErr w:type="spellEnd"/>
-      <w:proofErr w:type="gramEnd"/>
-      <w:r>
-        <w:t xml:space="preserve"> paragrafo2 != ‘’ %}</w:t>
+        <w:t>{%p if paragrafo2 != ‘’ %}</w:t>
       </w:r>
     </w:p>
     <w:p>
@@ -162,15 +110,7 @@
         <w:jc w:val="both"/>
       </w:pPr>
       <w:r>
-        <w:t>{</w:t>
-      </w:r>
-      <w:proofErr w:type="gramStart"/>
-      <w:r>
-        <w:t xml:space="preserve">{ </w:t>
-      </w:r>
-      <w:proofErr w:type="gramEnd"/>
-      <w:r>
-        <w:t>paragrafo2 }}</w:t>
+        <w:t>{{ paragrafo2 }}</w:t>
       </w:r>
     </w:p>
     <w:p>
@@ -179,15 +119,7 @@
         <w:jc w:val="both"/>
       </w:pPr>
       <w:r>
-        <w:t xml:space="preserve">{%p </w:t>
-      </w:r>
-      <w:proofErr w:type="spellStart"/>
-      <w:r>
-        <w:t>endif</w:t>
-      </w:r>
-      <w:proofErr w:type="spellEnd"/>
-      <w:r>
-        <w:t xml:space="preserve"> %}</w:t>
+        <w:t>{%p endif %}</w:t>
       </w:r>
     </w:p>
     <w:p>
@@ -196,17 +128,7 @@
         <w:jc w:val="both"/>
       </w:pPr>
       <w:r>
-        <w:t xml:space="preserve">{%p </w:t>
-      </w:r>
-      <w:proofErr w:type="spellStart"/>
-      <w:proofErr w:type="gramStart"/>
-      <w:r>
-        <w:t>if</w:t>
-      </w:r>
-      <w:proofErr w:type="spellEnd"/>
-      <w:proofErr w:type="gramEnd"/>
-      <w:r>
-        <w:t xml:space="preserve"> paragrafo3 != ‘’ %}</w:t>
+        <w:t>{%p if paragrafo3 != ‘’ %}</w:t>
       </w:r>
     </w:p>
     <w:p>
@@ -215,15 +137,7 @@
         <w:jc w:val="both"/>
       </w:pPr>
       <w:r>
-        <w:t>{</w:t>
-      </w:r>
-      <w:proofErr w:type="gramStart"/>
-      <w:r>
-        <w:t xml:space="preserve">{ </w:t>
-      </w:r>
-      <w:proofErr w:type="gramEnd"/>
-      <w:r>
-        <w:t>paragrafo3 }}</w:t>
+        <w:t>{{ paragrafo3 }}</w:t>
       </w:r>
     </w:p>
     <w:p>
@@ -232,15 +146,7 @@
         <w:jc w:val="both"/>
       </w:pPr>
       <w:r>
-        <w:t xml:space="preserve">{%p </w:t>
-      </w:r>
-      <w:proofErr w:type="spellStart"/>
-      <w:r>
-        <w:t>endif</w:t>
-      </w:r>
-      <w:proofErr w:type="spellEnd"/>
-      <w:r>
-        <w:t xml:space="preserve"> %}</w:t>
+        <w:t>{%p endif %}</w:t>
       </w:r>
     </w:p>
     <w:p>
@@ -265,15 +171,7 @@
       </w:pPr>
       <w:r>
         <w:tab/>
-        <w:t>Câmara Municipal de Araguari, Estado de Minas Gerais, sala das sessões em {</w:t>
-      </w:r>
-      <w:proofErr w:type="gramStart"/>
-      <w:r>
-        <w:t xml:space="preserve">{ </w:t>
-      </w:r>
-      <w:proofErr w:type="gramEnd"/>
-      <w:r>
-        <w:t>data }}.</w:t>
+        <w:t>Câmara Municipal de Araguari, Estado de Minas Gerais, sala das sessões em {{ data }}.</w:t>
       </w:r>
     </w:p>
     <w:p>
@@ -304,31 +202,15 @@
         <w:jc w:val="center"/>
       </w:pPr>
       <w:r>
-        <w:t>{</w:t>
-      </w:r>
-      <w:proofErr w:type="gramStart"/>
-      <w:r>
-        <w:t xml:space="preserve">{ </w:t>
-      </w:r>
-      <w:proofErr w:type="gramEnd"/>
-      <w:r>
-        <w:t>autor }}</w:t>
-      </w:r>
-    </w:p>
-    <w:p>
-      <w:pPr>
-        <w:jc w:val="center"/>
-      </w:pPr>
-      <w:r>
-        <w:t>{</w:t>
-      </w:r>
-      <w:proofErr w:type="gramStart"/>
-      <w:r>
-        <w:t xml:space="preserve">{ </w:t>
-      </w:r>
-      <w:proofErr w:type="gramEnd"/>
-      <w:r>
-        <w:t>cargo }} Proponente</w:t>
+        <w:t>{{ autor }}</w:t>
+      </w:r>
+    </w:p>
+    <w:p>
+      <w:pPr>
+        <w:jc w:val="center"/>
+      </w:pPr>
+      <w:r>
+        <w:t>{{ cargo }} Proponente</w:t>
       </w:r>
       <w:r>
         <w:br w:type="page"/>
@@ -352,15 +234,7 @@
         <w:t>DE LEI N</w:t>
       </w:r>
       <w:r>
-        <w:t>. _____/</w:t>
-      </w:r>
-      <w:proofErr w:type="gramStart"/>
-      <w:r>
-        <w:t>{</w:t>
-      </w:r>
-      <w:proofErr w:type="gramEnd"/>
-      <w:r>
-        <w:t>{ ano }}</w:t>
+        <w:t>. _____/{{ ano }}</w:t>
       </w:r>
     </w:p>
     <w:p>
@@ -382,15 +256,7 @@
         <w:t>“</w:t>
       </w:r>
       <w:r>
-        <w:t>{</w:t>
-      </w:r>
-      <w:proofErr w:type="gramStart"/>
-      <w:r>
-        <w:t xml:space="preserve">{ </w:t>
-      </w:r>
-      <w:proofErr w:type="gramEnd"/>
-      <w:r>
-        <w:t>ementa }}</w:t>
+        <w:t>{{ ementa }}</w:t>
       </w:r>
       <w:r>
         <w:t>”</w:t>
@@ -433,15 +299,7 @@
         <w:jc w:val="both"/>
       </w:pPr>
       <w:r>
-        <w:t xml:space="preserve"> {</w:t>
-      </w:r>
-      <w:proofErr w:type="gramStart"/>
-      <w:r>
-        <w:t xml:space="preserve">{ </w:t>
-      </w:r>
-      <w:proofErr w:type="gramEnd"/>
-      <w:r>
-        <w:t>item }}.</w:t>
+        <w:t xml:space="preserve"> {{ item }}.</w:t>
       </w:r>
     </w:p>
     <w:p>
@@ -464,15 +322,7 @@
         <w:jc w:val="both"/>
       </w:pPr>
       <w:r>
-        <w:t xml:space="preserve">{%p </w:t>
-      </w:r>
-      <w:proofErr w:type="spellStart"/>
-      <w:r>
-        <w:t>endfor</w:t>
-      </w:r>
-      <w:proofErr w:type="spellEnd"/>
-      <w:r>
-        <w:t xml:space="preserve"> %}</w:t>
+        <w:t>{%p endfor %}</w:t>
       </w:r>
     </w:p>
     <w:p>
@@ -510,15 +360,7 @@
         <w:jc w:val="both"/>
       </w:pPr>
       <w:r>
-        <w:t>Câmara Municipal de Araguari, Estado de Minas Gerais, sala das sessões em {</w:t>
-      </w:r>
-      <w:proofErr w:type="gramStart"/>
-      <w:r>
-        <w:t xml:space="preserve">{ </w:t>
-      </w:r>
-      <w:proofErr w:type="gramEnd"/>
-      <w:r>
-        <w:t>data }}.</w:t>
+        <w:t>Câmara Municipal de Araguari, Estado de Minas Gerais, sala das sessões em {{ data }}.</w:t>
       </w:r>
     </w:p>
     <w:p>
@@ -549,31 +391,15 @@
         <w:jc w:val="center"/>
       </w:pPr>
       <w:r>
-        <w:t>{</w:t>
-      </w:r>
-      <w:proofErr w:type="gramStart"/>
-      <w:r>
-        <w:t xml:space="preserve">{ </w:t>
-      </w:r>
-      <w:proofErr w:type="gramEnd"/>
-      <w:r>
-        <w:t>autor }}</w:t>
-      </w:r>
-    </w:p>
-    <w:p>
-      <w:pPr>
-        <w:jc w:val="center"/>
-      </w:pPr>
-      <w:r>
-        <w:t>{</w:t>
-      </w:r>
-      <w:proofErr w:type="gramStart"/>
-      <w:r>
-        <w:t xml:space="preserve">{ </w:t>
-      </w:r>
-      <w:proofErr w:type="gramEnd"/>
-      <w:r>
-        <w:t>cargo }} Proponente</w:t>
+        <w:t>{{ autor }}</w:t>
+      </w:r>
+    </w:p>
+    <w:p>
+      <w:pPr>
+        <w:jc w:val="center"/>
+      </w:pPr>
+      <w:r>
+        <w:t>{{ cargo }} Proponente</w:t>
       </w:r>
       <w:r>
         <w:br w:type="page"/>
@@ -582,17 +408,7 @@
     <w:p>
       <w:r>
         <w:lastRenderedPageBreak/>
-        <w:t xml:space="preserve">{%p </w:t>
-      </w:r>
-      <w:proofErr w:type="spellStart"/>
-      <w:proofErr w:type="gramStart"/>
-      <w:r>
-        <w:t>if</w:t>
-      </w:r>
-      <w:proofErr w:type="spellEnd"/>
-      <w:proofErr w:type="gramEnd"/>
-      <w:r>
-        <w:t xml:space="preserve"> justificativa != ‘’ %}</w:t>
+        <w:t>{%p if justificativa != ‘’ %}</w:t>
       </w:r>
     </w:p>
     <w:p>
@@ -607,15 +423,7 @@
         <w:jc w:val="both"/>
       </w:pPr>
       <w:r>
-        <w:t>{</w:t>
-      </w:r>
-      <w:proofErr w:type="gramStart"/>
-      <w:r>
-        <w:t xml:space="preserve">{ </w:t>
-      </w:r>
-      <w:proofErr w:type="gramEnd"/>
-      <w:r>
-        <w:t>justificativa }}</w:t>
+        <w:t>{{ justificativa }}</w:t>
       </w:r>
     </w:p>
     <w:p>
@@ -663,240 +471,137 @@
         <w:jc w:val="center"/>
       </w:pPr>
       <w:r>
-        <w:t>{</w:t>
-      </w:r>
-      <w:proofErr w:type="gramStart"/>
-      <w:r>
-        <w:t xml:space="preserve">{ </w:t>
-      </w:r>
-      <w:proofErr w:type="gramEnd"/>
-      <w:r>
-        <w:t>autor }}</w:t>
-      </w:r>
-    </w:p>
-    <w:p>
-      <w:pPr>
-        <w:jc w:val="center"/>
-      </w:pPr>
-      <w:r>
-        <w:t>{</w:t>
-      </w:r>
-      <w:proofErr w:type="gramStart"/>
-      <w:r>
-        <w:t xml:space="preserve">{ </w:t>
-      </w:r>
-      <w:proofErr w:type="gramEnd"/>
-      <w:r>
-        <w:t xml:space="preserve">cargo }}{%p </w:t>
-      </w:r>
-      <w:proofErr w:type="spellStart"/>
-      <w:r>
-        <w:t>endif</w:t>
-      </w:r>
-      <w:proofErr w:type="spellEnd"/>
-      <w:r>
-        <w:t xml:space="preserve"> %}</w:t>
-      </w:r>
-      <w:r>
-        <w:br w:type="page"/>
-      </w:r>
-    </w:p>
-    <w:p>
-      <w:pPr>
-        <w:jc w:val="both"/>
-      </w:pPr>
-      <w:r>
-        <w:lastRenderedPageBreak/>
-        <w:t xml:space="preserve">{%p </w:t>
-      </w:r>
-      <w:proofErr w:type="spellStart"/>
-      <w:proofErr w:type="gramStart"/>
-      <w:r>
-        <w:t>if</w:t>
-      </w:r>
-      <w:proofErr w:type="spellEnd"/>
-      <w:proofErr w:type="gramEnd"/>
-      <w:r>
-        <w:t xml:space="preserve"> anexos %}</w:t>
-      </w:r>
-    </w:p>
-    <w:p>
-      <w:pPr>
-        <w:jc w:val="center"/>
-      </w:pPr>
-      <w:r>
-        <w:t>{</w:t>
-      </w:r>
-      <w:proofErr w:type="gramStart"/>
-      <w:r>
-        <w:t xml:space="preserve">{ </w:t>
-      </w:r>
-      <w:proofErr w:type="spellStart"/>
-      <w:proofErr w:type="gramEnd"/>
-      <w:r>
-        <w:t>anexos.show</w:t>
-      </w:r>
-      <w:proofErr w:type="spellEnd"/>
-      <w:r>
-        <w:t>(</w:t>
-      </w:r>
-      <w:proofErr w:type="spellStart"/>
-      <w:r>
-        <w:t>width</w:t>
-      </w:r>
-      <w:proofErr w:type="spellEnd"/>
-      <w:r>
-        <w:t>='400px') }}</w:t>
-      </w:r>
-    </w:p>
-    <w:p>
-      <w:pPr>
-        <w:jc w:val="center"/>
-      </w:pPr>
-    </w:p>
-    <w:p>
-      <w:pPr>
-        <w:jc w:val="center"/>
-      </w:pPr>
-      <w:r>
-        <w:t xml:space="preserve">{%p </w:t>
-      </w:r>
-      <w:proofErr w:type="spellStart"/>
-      <w:r>
-        <w:t>endif</w:t>
-      </w:r>
-      <w:proofErr w:type="spellEnd"/>
-      <w:r>
-        <w:t xml:space="preserve"> %}</w:t>
-      </w:r>
-    </w:p>
-    <w:p>
-      <w:pPr>
-        <w:jc w:val="center"/>
-      </w:pPr>
-      <w:r>
-        <w:t xml:space="preserve">{%p </w:t>
-      </w:r>
-      <w:proofErr w:type="spellStart"/>
-      <w:proofErr w:type="gramStart"/>
-      <w:r>
-        <w:t>if</w:t>
-      </w:r>
-      <w:proofErr w:type="spellEnd"/>
-      <w:proofErr w:type="gramEnd"/>
-      <w:r>
-        <w:t xml:space="preserve"> anexos2 %}</w:t>
-      </w:r>
-    </w:p>
-    <w:p>
-      <w:pPr>
-        <w:jc w:val="center"/>
-      </w:pPr>
-      <w:r>
-        <w:t>{</w:t>
-      </w:r>
-      <w:proofErr w:type="gramStart"/>
-      <w:r>
-        <w:t xml:space="preserve">{ </w:t>
-      </w:r>
-      <w:proofErr w:type="gramEnd"/>
-      <w:r>
-        <w:t>anexos2.show(</w:t>
-      </w:r>
-      <w:proofErr w:type="spellStart"/>
-      <w:r>
-        <w:t>width</w:t>
-      </w:r>
-      <w:proofErr w:type="spellEnd"/>
-      <w:r>
-        <w:t>='400px') }}</w:t>
-      </w:r>
-    </w:p>
-    <w:p>
-      <w:pPr>
-        <w:jc w:val="center"/>
-      </w:pPr>
-    </w:p>
-    <w:p>
-      <w:pPr>
-        <w:jc w:val="center"/>
-      </w:pPr>
-      <w:r>
-        <w:t xml:space="preserve">{%p </w:t>
-      </w:r>
-      <w:proofErr w:type="spellStart"/>
-      <w:r>
-        <w:t>endif</w:t>
-      </w:r>
-      <w:proofErr w:type="spellEnd"/>
-      <w:r>
-        <w:t xml:space="preserve"> %}</w:t>
-      </w:r>
-    </w:p>
-    <w:p>
-      <w:pPr>
-        <w:jc w:val="center"/>
-      </w:pPr>
-      <w:r>
-        <w:t xml:space="preserve">{%p </w:t>
-      </w:r>
-      <w:proofErr w:type="spellStart"/>
-      <w:proofErr w:type="gramStart"/>
-      <w:r>
-        <w:t>if</w:t>
-      </w:r>
-      <w:proofErr w:type="spellEnd"/>
-      <w:proofErr w:type="gramEnd"/>
-      <w:r>
-        <w:t xml:space="preserve"> anexos3 %}</w:t>
-      </w:r>
-    </w:p>
-    <w:p>
-      <w:pPr>
-        <w:jc w:val="center"/>
-      </w:pPr>
-      <w:r>
-        <w:t>{</w:t>
-      </w:r>
-      <w:proofErr w:type="gramStart"/>
-      <w:r>
-        <w:t xml:space="preserve">{ </w:t>
-      </w:r>
-      <w:proofErr w:type="gramEnd"/>
-      <w:r>
-        <w:t>anexos3.show(</w:t>
-      </w:r>
-      <w:proofErr w:type="spellStart"/>
-      <w:r>
-        <w:t>width</w:t>
-      </w:r>
-      <w:proofErr w:type="spellEnd"/>
-      <w:r>
-        <w:t>='400px') }}</w:t>
-      </w:r>
-    </w:p>
-    <w:p>
-      <w:pPr>
-        <w:jc w:val="center"/>
-      </w:pPr>
-    </w:p>
-    <w:p>
-      <w:pPr>
-        <w:jc w:val="center"/>
-      </w:pPr>
-      <w:r>
-        <w:t xml:space="preserve">{%p </w:t>
-      </w:r>
-      <w:proofErr w:type="spellStart"/>
-      <w:r>
-        <w:t>endif</w:t>
-      </w:r>
-      <w:proofErr w:type="spellEnd"/>
-      <w:r>
-        <w:t xml:space="preserve"> %}</w:t>
-      </w:r>
+        <w:t>{{ autor }}</w:t>
+      </w:r>
+    </w:p>
+    <w:p>
+      <w:pPr>
+        <w:jc w:val="center"/>
+      </w:pPr>
+      <w:r>
+        <w:t>{{ cargo }}</w:t>
+      </w:r>
+    </w:p>
+    <w:p>
+      <w:pPr>
+        <w:jc w:val="center"/>
+      </w:pPr>
+    </w:p>
+    <w:p>
+      <w:pPr>
+        <w:jc w:val="center"/>
+      </w:pPr>
+    </w:p>
+    <w:p>
+      <w:pPr>
+        <w:jc w:val="center"/>
+      </w:pPr>
+    </w:p>
+    <w:p>
+      <w:pPr>
+        <w:jc w:val="center"/>
+      </w:pPr>
       <w:bookmarkStart w:id="0" w:name="_GoBack"/>
       <w:bookmarkEnd w:id="0"/>
+    </w:p>
+    <w:p>
+      <w:pPr>
+        <w:jc w:val="center"/>
+      </w:pPr>
+      <w:r>
+        <w:t>{%p endif %}</w:t>
+      </w:r>
+      <w:r>
+        <w:br w:type="page"/>
+      </w:r>
+    </w:p>
+    <w:p>
+      <w:pPr>
+        <w:jc w:val="center"/>
+      </w:pPr>
+      <w:r>
+        <w:lastRenderedPageBreak/>
+        <w:t>{%p if anexos %}</w:t>
+      </w:r>
+    </w:p>
+    <w:p>
+      <w:pPr>
+        <w:jc w:val="center"/>
+      </w:pPr>
+      <w:r>
+        <w:t>{{ anexos.show(width='400px') }}</w:t>
+      </w:r>
+    </w:p>
+    <w:p>
+      <w:pPr>
+        <w:jc w:val="center"/>
+      </w:pPr>
+    </w:p>
+    <w:p>
+      <w:pPr>
+        <w:jc w:val="center"/>
+      </w:pPr>
+      <w:r>
+        <w:t>{%p endif %}</w:t>
+      </w:r>
+    </w:p>
+    <w:p>
+      <w:pPr>
+        <w:jc w:val="center"/>
+      </w:pPr>
+      <w:r>
+        <w:t>{%p if anexos2 %}</w:t>
+      </w:r>
+    </w:p>
+    <w:p>
+      <w:pPr>
+        <w:jc w:val="center"/>
+      </w:pPr>
+      <w:r>
+        <w:t>{{ anexos2.show(width='400px') }}</w:t>
+      </w:r>
+    </w:p>
+    <w:p>
+      <w:pPr>
+        <w:jc w:val="center"/>
+      </w:pPr>
+    </w:p>
+    <w:p>
+      <w:pPr>
+        <w:jc w:val="center"/>
+      </w:pPr>
+      <w:r>
+        <w:t>{%p endif %}</w:t>
+      </w:r>
+    </w:p>
+    <w:p>
+      <w:pPr>
+        <w:jc w:val="center"/>
+      </w:pPr>
+      <w:r>
+        <w:t>{%p if anexos3 %}</w:t>
+      </w:r>
+    </w:p>
+    <w:p>
+      <w:pPr>
+        <w:jc w:val="center"/>
+      </w:pPr>
+      <w:r>
+        <w:t>{{ anexos3.show(width='400px') }}</w:t>
+      </w:r>
+    </w:p>
+    <w:p>
+      <w:pPr>
+        <w:jc w:val="center"/>
+      </w:pPr>
+    </w:p>
+    <w:p>
+      <w:pPr>
+        <w:jc w:val="center"/>
+      </w:pPr>
+      <w:r>
+        <w:t>{%p endif %}</w:t>
+      </w:r>
     </w:p>
     <w:sectPr>
       <w:headerReference w:type="default" r:id="rId8"/>
@@ -951,13 +656,9 @@
 <file path=word/footer2.xml><?xml version="1.0" encoding="utf-8"?>
 <w:ftr xmlns:wpc="http://schemas.microsoft.com/office/word/2010/wordprocessingCanvas" xmlns:mc="http://schemas.openxmlformats.org/markup-compatibility/2006" xmlns:o="urn:schemas-microsoft-com:office:office" xmlns:r="http://schemas.openxmlformats.org/officeDocument/2006/relationships" xmlns:m="http://schemas.openxmlformats.org/officeDocument/2006/math" xmlns:v="urn:schemas-microsoft-com:vml" xmlns:wp14="http://schemas.microsoft.com/office/word/2010/wordprocessingDrawing" xmlns:wp="http://schemas.openxmlformats.org/drawingml/2006/wordprocessingDrawing" xmlns:w10="urn:schemas-microsoft-com:office:word" xmlns:w="http://schemas.openxmlformats.org/wordprocessingml/2006/main" xmlns:w14="http://schemas.microsoft.com/office/word/2010/wordml" xmlns:wpg="http://schemas.microsoft.com/office/word/2010/wordprocessingGroup" xmlns:wpi="http://schemas.microsoft.com/office/word/2010/wordprocessingInk" xmlns:wne="http://schemas.microsoft.com/office/word/2006/wordml" xmlns:wps="http://schemas.microsoft.com/office/word/2010/wordprocessingShape" mc:Ignorable="w14 wp14">
   <w:p>
-    <w:proofErr w:type="spellStart"/>
-    <w:proofErr w:type="gramStart"/>
     <w:r>
       <w:t>APROVADA________votos</w:t>
     </w:r>
-    <w:proofErr w:type="spellEnd"/>
-    <w:proofErr w:type="gramEnd"/>
     <w:r>
       <w:tab/>
     </w:r>
@@ -975,28 +676,12 @@
   </w:p>
   <w:p>
     <w:r>
-      <w:t xml:space="preserve">DEFERIDO </w:t>
+      <w:t>DEFERIDO (    )</w:t>
     </w:r>
-    <w:proofErr w:type="gramStart"/>
+  </w:p>
+  <w:p>
     <w:r>
-      <w:t xml:space="preserve">(    </w:t>
-    </w:r>
-    <w:proofErr w:type="gramEnd"/>
-    <w:r>
-      <w:t>)</w:t>
-    </w:r>
-  </w:p>
-  <w:p>
-    <w:r>
-      <w:t xml:space="preserve">Sala das sessões, </w:t>
-    </w:r>
-    <w:proofErr w:type="gramStart"/>
-    <w:r>
-      <w:t>em ...</w:t>
-    </w:r>
-    <w:proofErr w:type="gramEnd"/>
-    <w:r>
-      <w:t>../...../{{ ano }}</w:t>
+      <w:t>Sala das sessões, em ...../...../{{ ano }}</w:t>
     </w:r>
   </w:p>
   <w:p>
@@ -1081,13 +766,13 @@
     </w:pPr>
     <w:r>
       <w:object w:dxaOrig="4470" w:dyaOrig="5594">
-        <v:shape id="_x0000_i1025" style="width:54.75pt;height:59.25pt" coordsize="" o:spt="100" adj="0,,0" path="" stroked="f">
+        <v:shape id="_x0000_i1025" style="width:54.45pt;height:59.5pt" coordsize="" o:spt="100" adj="0,,0" path="" stroked="f">
           <v:stroke joinstyle="miter"/>
           <v:imagedata r:id="rId1" o:title=""/>
           <v:formulas/>
           <v:path o:connecttype="segments"/>
         </v:shape>
-        <o:OLEObject Type="Embed" ProgID="PBrush" ShapeID="_x0000_i1025" DrawAspect="Content" ObjectID="_1683048442" r:id="rId2"/>
+        <o:OLEObject Type="Embed" ProgID="PBrush" ShapeID="_x0000_i1025" DrawAspect="Content" ObjectID="_1683326561" r:id="rId2"/>
       </w:object>
     </w:r>
   </w:p>
@@ -1178,13 +863,13 @@
     </w:pPr>
     <w:r>
       <w:object w:dxaOrig="4470" w:dyaOrig="5594">
-        <v:shape id="ole_rId2" o:spid="_x0000_i1026" style="width:54.75pt;height:59.25pt" coordsize="" o:spt="100" adj="0,,0" path="" stroked="f">
+        <v:shape id="ole_rId2" o:spid="_x0000_i1026" style="width:54.45pt;height:59.5pt" coordsize="" o:spt="100" adj="0,,0" path="" stroked="f">
           <v:stroke joinstyle="miter"/>
           <v:imagedata r:id="rId1" o:title=""/>
           <v:formulas/>
           <v:path o:connecttype="segments"/>
         </v:shape>
-        <o:OLEObject Type="Embed" ProgID="PBrush" ShapeID="ole_rId2" DrawAspect="Content" ObjectID="_1683048443" r:id="rId2"/>
+        <o:OLEObject Type="Embed" ProgID="PBrush" ShapeID="ole_rId2" DrawAspect="Content" ObjectID="_1683326562" r:id="rId2"/>
       </w:object>
     </w:r>
   </w:p>

--- a/docassemble/camarassemble/data/templates/req_ap.docx
+++ b/docassemble/camarassemble/data/templates/req_ap.docx
@@ -1,6 +1,6 @@
 
 <file path=word/document.xml><?xml version="1.0" encoding="utf-8"?>
-<w:document xmlns:wpc="http://schemas.microsoft.com/office/word/2010/wordprocessingCanvas" xmlns:mc="http://schemas.openxmlformats.org/markup-compatibility/2006" xmlns:o="urn:schemas-microsoft-com:office:office" xmlns:r="http://schemas.openxmlformats.org/officeDocument/2006/relationships" xmlns:m="http://schemas.openxmlformats.org/officeDocument/2006/math" xmlns:v="urn:schemas-microsoft-com:vml" xmlns:wp14="http://schemas.microsoft.com/office/word/2010/wordprocessingDrawing" xmlns:wp="http://schemas.openxmlformats.org/drawingml/2006/wordprocessingDrawing" xmlns:w10="urn:schemas-microsoft-com:office:word" xmlns:w="http://schemas.openxmlformats.org/wordprocessingml/2006/main" xmlns:w14="http://schemas.microsoft.com/office/word/2010/wordml" xmlns:wpg="http://schemas.microsoft.com/office/word/2010/wordprocessingGroup" xmlns:wpi="http://schemas.microsoft.com/office/word/2010/wordprocessingInk" xmlns:wne="http://schemas.microsoft.com/office/word/2006/wordml" xmlns:wps="http://schemas.microsoft.com/office/word/2010/wordprocessingShape" mc:Ignorable="w14 wp14">
+<w:document xmlns:ve="http://schemas.openxmlformats.org/markup-compatibility/2006" xmlns:o="urn:schemas-microsoft-com:office:office" xmlns:r="http://schemas.openxmlformats.org/officeDocument/2006/relationships" xmlns:m="http://schemas.openxmlformats.org/officeDocument/2006/math" xmlns:v="urn:schemas-microsoft-com:vml" xmlns:wp="http://schemas.openxmlformats.org/drawingml/2006/wordprocessingDrawing" xmlns:w10="urn:schemas-microsoft-com:office:word" xmlns:w="http://schemas.openxmlformats.org/wordprocessingml/2006/main" xmlns:wne="http://schemas.microsoft.com/office/word/2006/wordml">
   <w:body>
     <w:p>
       <w:pPr>
@@ -604,10 +604,12 @@
       </w:r>
     </w:p>
     <w:sectPr>
+      <w:headerReference w:type="even" r:id="rId7"/>
       <w:headerReference w:type="default" r:id="rId8"/>
-      <w:footerReference w:type="default" r:id="rId9"/>
-      <w:headerReference w:type="first" r:id="rId10"/>
-      <w:footerReference w:type="first" r:id="rId11"/>
+      <w:footerReference w:type="even" r:id="rId9"/>
+      <w:footerReference w:type="default" r:id="rId10"/>
+      <w:headerReference w:type="first" r:id="rId11"/>
+      <w:footerReference w:type="first" r:id="rId12"/>
       <w:pgSz w:w="11906" w:h="16838"/>
       <w:pgMar w:top="1417" w:right="1701" w:bottom="1417" w:left="1701" w:header="0" w:footer="0" w:gutter="0"/>
       <w:cols w:space="720"/>
@@ -620,15 +622,15 @@
 </file>
 
 <file path=word/endnotes.xml><?xml version="1.0" encoding="utf-8"?>
-<w:endnotes xmlns:wpc="http://schemas.microsoft.com/office/word/2010/wordprocessingCanvas" xmlns:mc="http://schemas.openxmlformats.org/markup-compatibility/2006" xmlns:o="urn:schemas-microsoft-com:office:office" xmlns:r="http://schemas.openxmlformats.org/officeDocument/2006/relationships" xmlns:m="http://schemas.openxmlformats.org/officeDocument/2006/math" xmlns:v="urn:schemas-microsoft-com:vml" xmlns:wp14="http://schemas.microsoft.com/office/word/2010/wordprocessingDrawing" xmlns:wp="http://schemas.openxmlformats.org/drawingml/2006/wordprocessingDrawing" xmlns:w10="urn:schemas-microsoft-com:office:word" xmlns:w="http://schemas.openxmlformats.org/wordprocessingml/2006/main" xmlns:w14="http://schemas.microsoft.com/office/word/2010/wordml" xmlns:wpg="http://schemas.microsoft.com/office/word/2010/wordprocessingGroup" xmlns:wpi="http://schemas.microsoft.com/office/word/2010/wordprocessingInk" xmlns:wne="http://schemas.microsoft.com/office/word/2006/wordml" xmlns:wps="http://schemas.microsoft.com/office/word/2010/wordprocessingShape" mc:Ignorable="w14 wp14">
-  <w:endnote w:type="separator" w:id="-1">
+<w:endnotes xmlns:ve="http://schemas.openxmlformats.org/markup-compatibility/2006" xmlns:o="urn:schemas-microsoft-com:office:office" xmlns:r="http://schemas.openxmlformats.org/officeDocument/2006/relationships" xmlns:m="http://schemas.openxmlformats.org/officeDocument/2006/math" xmlns:v="urn:schemas-microsoft-com:vml" xmlns:wp="http://schemas.openxmlformats.org/drawingml/2006/wordprocessingDrawing" xmlns:w10="urn:schemas-microsoft-com:office:word" xmlns:w="http://schemas.openxmlformats.org/wordprocessingml/2006/main" xmlns:wne="http://schemas.microsoft.com/office/word/2006/wordml">
+  <w:endnote w:type="separator" w:id="0">
     <w:p>
       <w:r>
         <w:separator/>
       </w:r>
     </w:p>
   </w:endnote>
-  <w:endnote w:type="continuationSeparator" w:id="0">
+  <w:endnote w:type="continuationSeparator" w:id="1">
     <w:p>
       <w:r>
         <w:continuationSeparator/>
@@ -639,12 +641,7 @@
 </file>
 
 <file path=word/footer1.xml><?xml version="1.0" encoding="utf-8"?>
-<w:ftr xmlns:wpc="http://schemas.microsoft.com/office/word/2010/wordprocessingCanvas" xmlns:mc="http://schemas.openxmlformats.org/markup-compatibility/2006" xmlns:o="urn:schemas-microsoft-com:office:office" xmlns:r="http://schemas.openxmlformats.org/officeDocument/2006/relationships" xmlns:m="http://schemas.openxmlformats.org/officeDocument/2006/math" xmlns:v="urn:schemas-microsoft-com:vml" xmlns:wp14="http://schemas.microsoft.com/office/word/2010/wordprocessingDrawing" xmlns:wp="http://schemas.openxmlformats.org/drawingml/2006/wordprocessingDrawing" xmlns:w10="urn:schemas-microsoft-com:office:word" xmlns:w="http://schemas.openxmlformats.org/wordprocessingml/2006/main" xmlns:w14="http://schemas.microsoft.com/office/word/2010/wordml" xmlns:wpg="http://schemas.microsoft.com/office/word/2010/wordprocessingGroup" xmlns:wpi="http://schemas.microsoft.com/office/word/2010/wordprocessingInk" xmlns:wne="http://schemas.microsoft.com/office/word/2006/wordml" xmlns:wps="http://schemas.microsoft.com/office/word/2010/wordprocessingShape" mc:Ignorable="w14 wp14">
-  <w:p>
-    <w:pPr>
-      <w:jc w:val="center"/>
-    </w:pPr>
-  </w:p>
+<w:ftr xmlns:ve="http://schemas.openxmlformats.org/markup-compatibility/2006" xmlns:o="urn:schemas-microsoft-com:office:office" xmlns:r="http://schemas.openxmlformats.org/officeDocument/2006/relationships" xmlns:m="http://schemas.openxmlformats.org/officeDocument/2006/math" xmlns:v="urn:schemas-microsoft-com:vml" xmlns:wp="http://schemas.openxmlformats.org/drawingml/2006/wordprocessingDrawing" xmlns:w10="urn:schemas-microsoft-com:office:word" xmlns:w="http://schemas.openxmlformats.org/wordprocessingml/2006/main" xmlns:wne="http://schemas.microsoft.com/office/word/2006/wordml">
   <w:p>
     <w:pPr>
       <w:pStyle w:val="Rodap"/>
@@ -654,7 +651,22 @@
 </file>
 
 <file path=word/footer2.xml><?xml version="1.0" encoding="utf-8"?>
-<w:ftr xmlns:wpc="http://schemas.microsoft.com/office/word/2010/wordprocessingCanvas" xmlns:mc="http://schemas.openxmlformats.org/markup-compatibility/2006" xmlns:o="urn:schemas-microsoft-com:office:office" xmlns:r="http://schemas.openxmlformats.org/officeDocument/2006/relationships" xmlns:m="http://schemas.openxmlformats.org/officeDocument/2006/math" xmlns:v="urn:schemas-microsoft-com:vml" xmlns:wp14="http://schemas.microsoft.com/office/word/2010/wordprocessingDrawing" xmlns:wp="http://schemas.openxmlformats.org/drawingml/2006/wordprocessingDrawing" xmlns:w10="urn:schemas-microsoft-com:office:word" xmlns:w="http://schemas.openxmlformats.org/wordprocessingml/2006/main" xmlns:w14="http://schemas.microsoft.com/office/word/2010/wordml" xmlns:wpg="http://schemas.microsoft.com/office/word/2010/wordprocessingGroup" xmlns:wpi="http://schemas.microsoft.com/office/word/2010/wordprocessingInk" xmlns:wne="http://schemas.microsoft.com/office/word/2006/wordml" xmlns:wps="http://schemas.microsoft.com/office/word/2010/wordprocessingShape" mc:Ignorable="w14 wp14">
+<w:ftr xmlns:ve="http://schemas.openxmlformats.org/markup-compatibility/2006" xmlns:o="urn:schemas-microsoft-com:office:office" xmlns:r="http://schemas.openxmlformats.org/officeDocument/2006/relationships" xmlns:m="http://schemas.openxmlformats.org/officeDocument/2006/math" xmlns:v="urn:schemas-microsoft-com:vml" xmlns:wp="http://schemas.openxmlformats.org/drawingml/2006/wordprocessingDrawing" xmlns:w10="urn:schemas-microsoft-com:office:word" xmlns:w="http://schemas.openxmlformats.org/wordprocessingml/2006/main" xmlns:wne="http://schemas.microsoft.com/office/word/2006/wordml">
+  <w:p>
+    <w:pPr>
+      <w:jc w:val="center"/>
+    </w:pPr>
+  </w:p>
+  <w:p>
+    <w:pPr>
+      <w:pStyle w:val="Rodap"/>
+    </w:pPr>
+  </w:p>
+</w:ftr>
+</file>
+
+<file path=word/footer3.xml><?xml version="1.0" encoding="utf-8"?>
+<w:ftr xmlns:ve="http://schemas.openxmlformats.org/markup-compatibility/2006" xmlns:o="urn:schemas-microsoft-com:office:office" xmlns:r="http://schemas.openxmlformats.org/officeDocument/2006/relationships" xmlns:m="http://schemas.openxmlformats.org/officeDocument/2006/math" xmlns:v="urn:schemas-microsoft-com:vml" xmlns:wp="http://schemas.openxmlformats.org/drawingml/2006/wordprocessingDrawing" xmlns:w10="urn:schemas-microsoft-com:office:word" xmlns:w="http://schemas.openxmlformats.org/wordprocessingml/2006/main" xmlns:wne="http://schemas.microsoft.com/office/word/2006/wordml">
   <w:p>
     <w:r>
       <w:t>APROVADA________votos</w:t>
@@ -684,6 +696,8 @@
       <w:t>Sala das sessões, em ...../...../{{ ano }}</w:t>
     </w:r>
   </w:p>
+  <w:p/>
+  <w:p/>
   <w:p>
     <w:pPr>
       <w:pStyle w:val="Rodap"/>
@@ -693,15 +707,15 @@
 </file>
 
 <file path=word/footnotes.xml><?xml version="1.0" encoding="utf-8"?>
-<w:footnotes xmlns:wpc="http://schemas.microsoft.com/office/word/2010/wordprocessingCanvas" xmlns:mc="http://schemas.openxmlformats.org/markup-compatibility/2006" xmlns:o="urn:schemas-microsoft-com:office:office" xmlns:r="http://schemas.openxmlformats.org/officeDocument/2006/relationships" xmlns:m="http://schemas.openxmlformats.org/officeDocument/2006/math" xmlns:v="urn:schemas-microsoft-com:vml" xmlns:wp14="http://schemas.microsoft.com/office/word/2010/wordprocessingDrawing" xmlns:wp="http://schemas.openxmlformats.org/drawingml/2006/wordprocessingDrawing" xmlns:w10="urn:schemas-microsoft-com:office:word" xmlns:w="http://schemas.openxmlformats.org/wordprocessingml/2006/main" xmlns:w14="http://schemas.microsoft.com/office/word/2010/wordml" xmlns:wpg="http://schemas.microsoft.com/office/word/2010/wordprocessingGroup" xmlns:wpi="http://schemas.microsoft.com/office/word/2010/wordprocessingInk" xmlns:wne="http://schemas.microsoft.com/office/word/2006/wordml" xmlns:wps="http://schemas.microsoft.com/office/word/2010/wordprocessingShape" mc:Ignorable="w14 wp14">
-  <w:footnote w:type="separator" w:id="-1">
+<w:footnotes xmlns:ve="http://schemas.openxmlformats.org/markup-compatibility/2006" xmlns:o="urn:schemas-microsoft-com:office:office" xmlns:r="http://schemas.openxmlformats.org/officeDocument/2006/relationships" xmlns:m="http://schemas.openxmlformats.org/officeDocument/2006/math" xmlns:v="urn:schemas-microsoft-com:vml" xmlns:wp="http://schemas.openxmlformats.org/drawingml/2006/wordprocessingDrawing" xmlns:w10="urn:schemas-microsoft-com:office:word" xmlns:w="http://schemas.openxmlformats.org/wordprocessingml/2006/main" xmlns:wne="http://schemas.microsoft.com/office/word/2006/wordml">
+  <w:footnote w:type="separator" w:id="0">
     <w:p>
       <w:r>
         <w:separator/>
       </w:r>
     </w:p>
   </w:footnote>
-  <w:footnote w:type="continuationSeparator" w:id="0">
+  <w:footnote w:type="continuationSeparator" w:id="1">
     <w:p>
       <w:r>
         <w:continuationSeparator/>
@@ -712,7 +726,17 @@
 </file>
 
 <file path=word/header1.xml><?xml version="1.0" encoding="utf-8"?>
-<w:hdr xmlns:wpc="http://schemas.microsoft.com/office/word/2010/wordprocessingCanvas" xmlns:mc="http://schemas.openxmlformats.org/markup-compatibility/2006" xmlns:o="urn:schemas-microsoft-com:office:office" xmlns:r="http://schemas.openxmlformats.org/officeDocument/2006/relationships" xmlns:m="http://schemas.openxmlformats.org/officeDocument/2006/math" xmlns:v="urn:schemas-microsoft-com:vml" xmlns:wp14="http://schemas.microsoft.com/office/word/2010/wordprocessingDrawing" xmlns:wp="http://schemas.openxmlformats.org/drawingml/2006/wordprocessingDrawing" xmlns:w10="urn:schemas-microsoft-com:office:word" xmlns:w="http://schemas.openxmlformats.org/wordprocessingml/2006/main" xmlns:w14="http://schemas.microsoft.com/office/word/2010/wordml" xmlns:wpg="http://schemas.microsoft.com/office/word/2010/wordprocessingGroup" xmlns:wpi="http://schemas.microsoft.com/office/word/2010/wordprocessingInk" xmlns:wne="http://schemas.microsoft.com/office/word/2006/wordml" xmlns:wps="http://schemas.microsoft.com/office/word/2010/wordprocessingShape" mc:Ignorable="w14 wp14">
+<w:hdr xmlns:ve="http://schemas.openxmlformats.org/markup-compatibility/2006" xmlns:o="urn:schemas-microsoft-com:office:office" xmlns:r="http://schemas.openxmlformats.org/officeDocument/2006/relationships" xmlns:m="http://schemas.openxmlformats.org/officeDocument/2006/math" xmlns:v="urn:schemas-microsoft-com:vml" xmlns:wp="http://schemas.openxmlformats.org/drawingml/2006/wordprocessingDrawing" xmlns:w10="urn:schemas-microsoft-com:office:word" xmlns:w="http://schemas.openxmlformats.org/wordprocessingml/2006/main" xmlns:wne="http://schemas.microsoft.com/office/word/2006/wordml">
+  <w:p>
+    <w:pPr>
+      <w:pStyle w:val="Cabealho"/>
+    </w:pPr>
+  </w:p>
+</w:hdr>
+</file>
+
+<file path=word/header2.xml><?xml version="1.0" encoding="utf-8"?>
+<w:hdr xmlns:ve="http://schemas.openxmlformats.org/markup-compatibility/2006" xmlns:o="urn:schemas-microsoft-com:office:office" xmlns:r="http://schemas.openxmlformats.org/officeDocument/2006/relationships" xmlns:m="http://schemas.openxmlformats.org/officeDocument/2006/math" xmlns:v="urn:schemas-microsoft-com:vml" xmlns:wp="http://schemas.openxmlformats.org/drawingml/2006/wordprocessingDrawing" xmlns:w10="urn:schemas-microsoft-com:office:word" xmlns:w="http://schemas.openxmlformats.org/wordprocessingml/2006/main" xmlns:wne="http://schemas.microsoft.com/office/word/2006/wordml">
   <w:p>
     <w:pPr>
       <w:pStyle w:val="Cabealho1"/>
@@ -772,7 +796,7 @@
           <v:formulas/>
           <v:path o:connecttype="segments"/>
         </v:shape>
-        <o:OLEObject Type="Embed" ProgID="PBrush" ShapeID="_x0000_i1025" DrawAspect="Content" ObjectID="_1683326561" r:id="rId2"/>
+        <o:OLEObject Type="Embed" ProgID="PBrush" ShapeID="_x0000_i1025" DrawAspect="Content" ObjectID="_1684136596" r:id="rId2"/>
       </w:object>
     </w:r>
   </w:p>
@@ -808,8 +832,8 @@
 </w:hdr>
 </file>
 
-<file path=word/header2.xml><?xml version="1.0" encoding="utf-8"?>
-<w:hdr xmlns:wpc="http://schemas.microsoft.com/office/word/2010/wordprocessingCanvas" xmlns:mc="http://schemas.openxmlformats.org/markup-compatibility/2006" xmlns:o="urn:schemas-microsoft-com:office:office" xmlns:r="http://schemas.openxmlformats.org/officeDocument/2006/relationships" xmlns:m="http://schemas.openxmlformats.org/officeDocument/2006/math" xmlns:v="urn:schemas-microsoft-com:vml" xmlns:wp14="http://schemas.microsoft.com/office/word/2010/wordprocessingDrawing" xmlns:wp="http://schemas.openxmlformats.org/drawingml/2006/wordprocessingDrawing" xmlns:w10="urn:schemas-microsoft-com:office:word" xmlns:w="http://schemas.openxmlformats.org/wordprocessingml/2006/main" xmlns:w14="http://schemas.microsoft.com/office/word/2010/wordml" xmlns:wpg="http://schemas.microsoft.com/office/word/2010/wordprocessingGroup" xmlns:wpi="http://schemas.microsoft.com/office/word/2010/wordprocessingInk" xmlns:wne="http://schemas.microsoft.com/office/word/2006/wordml" xmlns:wps="http://schemas.microsoft.com/office/word/2010/wordprocessingShape" mc:Ignorable="w14 wp14">
+<file path=word/header3.xml><?xml version="1.0" encoding="utf-8"?>
+<w:hdr xmlns:ve="http://schemas.openxmlformats.org/markup-compatibility/2006" xmlns:o="urn:schemas-microsoft-com:office:office" xmlns:r="http://schemas.openxmlformats.org/officeDocument/2006/relationships" xmlns:m="http://schemas.openxmlformats.org/officeDocument/2006/math" xmlns:v="urn:schemas-microsoft-com:vml" xmlns:wp="http://schemas.openxmlformats.org/drawingml/2006/wordprocessingDrawing" xmlns:w10="urn:schemas-microsoft-com:office:word" xmlns:w="http://schemas.openxmlformats.org/wordprocessingml/2006/main" xmlns:wne="http://schemas.microsoft.com/office/word/2006/wordml">
   <w:p>
     <w:pPr>
       <w:pStyle w:val="Cabealho1"/>
@@ -869,7 +893,7 @@
           <v:formulas/>
           <v:path o:connecttype="segments"/>
         </v:shape>
-        <o:OLEObject Type="Embed" ProgID="PBrush" ShapeID="ole_rId2" DrawAspect="Content" ObjectID="_1683326562" r:id="rId2"/>
+        <o:OLEObject Type="Embed" ProgID="PBrush" ShapeID="ole_rId2" DrawAspect="Content" ObjectID="_1684136597" r:id="rId2"/>
       </w:object>
     </w:r>
   </w:p>
@@ -901,7 +925,7 @@
 </file>
 
 <file path=word/numbering.xml><?xml version="1.0" encoding="utf-8"?>
-<w:numbering xmlns:wpc="http://schemas.microsoft.com/office/word/2010/wordprocessingCanvas" xmlns:mc="http://schemas.openxmlformats.org/markup-compatibility/2006" xmlns:o="urn:schemas-microsoft-com:office:office" xmlns:r="http://schemas.openxmlformats.org/officeDocument/2006/relationships" xmlns:m="http://schemas.openxmlformats.org/officeDocument/2006/math" xmlns:v="urn:schemas-microsoft-com:vml" xmlns:wp14="http://schemas.microsoft.com/office/word/2010/wordprocessingDrawing" xmlns:wp="http://schemas.openxmlformats.org/drawingml/2006/wordprocessingDrawing" xmlns:w10="urn:schemas-microsoft-com:office:word" xmlns:w="http://schemas.openxmlformats.org/wordprocessingml/2006/main" xmlns:w14="http://schemas.microsoft.com/office/word/2010/wordml" xmlns:wpg="http://schemas.microsoft.com/office/word/2010/wordprocessingGroup" xmlns:wpi="http://schemas.microsoft.com/office/word/2010/wordprocessingInk" xmlns:wne="http://schemas.microsoft.com/office/word/2006/wordml" xmlns:wps="http://schemas.microsoft.com/office/word/2010/wordprocessingShape" mc:Ignorable="w14 wp14">
+<w:numbering xmlns:ve="http://schemas.openxmlformats.org/markup-compatibility/2006" xmlns:o="urn:schemas-microsoft-com:office:office" xmlns:r="http://schemas.openxmlformats.org/officeDocument/2006/relationships" xmlns:m="http://schemas.openxmlformats.org/officeDocument/2006/math" xmlns:v="urn:schemas-microsoft-com:vml" xmlns:wp="http://schemas.openxmlformats.org/drawingml/2006/wordprocessingDrawing" xmlns:w10="urn:schemas-microsoft-com:office:word" xmlns:w="http://schemas.openxmlformats.org/wordprocessingml/2006/main" xmlns:wne="http://schemas.microsoft.com/office/word/2006/wordml">
   <w:abstractNum w:abstractNumId="0">
     <w:nsid w:val="68734806"/>
     <w:multiLevelType w:val="hybridMultilevel"/>
@@ -998,7 +1022,7 @@
 </file>
 
 <file path=word/styles.xml><?xml version="1.0" encoding="utf-8"?>
-<w:styles xmlns:mc="http://schemas.openxmlformats.org/markup-compatibility/2006" xmlns:r="http://schemas.openxmlformats.org/officeDocument/2006/relationships" xmlns:w="http://schemas.openxmlformats.org/wordprocessingml/2006/main" xmlns:w14="http://schemas.microsoft.com/office/word/2010/wordml" mc:Ignorable="w14">
+<w:styles xmlns:r="http://schemas.openxmlformats.org/officeDocument/2006/relationships" xmlns:w="http://schemas.openxmlformats.org/wordprocessingml/2006/main">
   <w:docDefaults>
     <w:rPrDefault>
       <w:rPr>
@@ -1178,6 +1202,7 @@
     <w:uiPriority w:val="99"/>
     <w:semiHidden/>
     <w:unhideWhenUsed/>
+    <w:qFormat/>
     <w:tblPr>
       <w:tblInd w:w="0" w:type="dxa"/>
       <w:tblCellMar>

--- a/docassemble/camarassemble/data/templates/req_ap.docx
+++ b/docassemble/camarassemble/data/templates/req_ap.docx
@@ -15,15 +15,7 @@
         <w:t>REQUERIMENTO N.</w:t>
       </w:r>
       <w:r>
-        <w:t xml:space="preserve"> _____/</w:t>
-      </w:r>
-      <w:proofErr w:type="gramStart"/>
-      <w:r>
-        <w:t>{</w:t>
-      </w:r>
-      <w:proofErr w:type="gramEnd"/>
-      <w:r>
-        <w:t>{ ano }}</w:t>
+        <w:t xml:space="preserve"> _____/{{ ano }}</w:t>
       </w:r>
     </w:p>
     <w:p>
@@ -73,15 +65,7 @@
       </w:pPr>
       <w:r>
         <w:tab/>
-        <w:t>{</w:t>
-      </w:r>
-      <w:proofErr w:type="gramStart"/>
-      <w:r>
-        <w:t xml:space="preserve">{ </w:t>
-      </w:r>
-      <w:proofErr w:type="gramEnd"/>
-      <w:r>
-        <w:t xml:space="preserve">proponente }} que a este subscreve vem, respeitosamente, requerer, ouvido o plenário na forma regimental, {{ assunto }}. </w:t>
+        <w:t xml:space="preserve">{{ proponente }} que a este subscreve vem, respeitosamente, requerer, ouvido o plenário na forma regimental, {{ assunto }}. </w:t>
       </w:r>
     </w:p>
     <w:p>
@@ -90,17 +74,7 @@
       </w:pPr>
       <w:r>
         <w:tab/>
-        <w:t xml:space="preserve">{%p </w:t>
-      </w:r>
-      <w:proofErr w:type="spellStart"/>
-      <w:proofErr w:type="gramStart"/>
-      <w:r>
-        <w:t>if</w:t>
-      </w:r>
-      <w:proofErr w:type="spellEnd"/>
-      <w:proofErr w:type="gramEnd"/>
-      <w:r>
-        <w:t xml:space="preserve"> paragrafo1 != ‘’ %}</w:t>
+        <w:t>{%p if paragrafo1 != ‘’ %}</w:t>
       </w:r>
     </w:p>
     <w:p>
@@ -109,15 +83,7 @@
         <w:jc w:val="both"/>
       </w:pPr>
       <w:r>
-        <w:t>{</w:t>
-      </w:r>
-      <w:proofErr w:type="gramStart"/>
-      <w:r>
-        <w:t xml:space="preserve">{ </w:t>
-      </w:r>
-      <w:proofErr w:type="gramEnd"/>
-      <w:r>
-        <w:t>paragrafo1 }}</w:t>
+        <w:t>{{ paragrafo1 }}</w:t>
       </w:r>
     </w:p>
     <w:p>
@@ -126,15 +92,7 @@
         <w:jc w:val="both"/>
       </w:pPr>
       <w:r>
-        <w:t xml:space="preserve">{%p </w:t>
-      </w:r>
-      <w:proofErr w:type="spellStart"/>
-      <w:r>
-        <w:t>endif</w:t>
-      </w:r>
-      <w:proofErr w:type="spellEnd"/>
-      <w:r>
-        <w:t xml:space="preserve"> %}</w:t>
+        <w:t>{%p endif %}</w:t>
       </w:r>
     </w:p>
     <w:p>
@@ -143,17 +101,7 @@
         <w:jc w:val="both"/>
       </w:pPr>
       <w:r>
-        <w:t xml:space="preserve">{%p </w:t>
-      </w:r>
-      <w:proofErr w:type="spellStart"/>
-      <w:proofErr w:type="gramStart"/>
-      <w:r>
-        <w:t>if</w:t>
-      </w:r>
-      <w:proofErr w:type="spellEnd"/>
-      <w:proofErr w:type="gramEnd"/>
-      <w:r>
-        <w:t xml:space="preserve"> paragrafo2 != ‘’ %}</w:t>
+        <w:t>{%p if paragrafo2 != ‘’ %}</w:t>
       </w:r>
     </w:p>
     <w:p>
@@ -162,15 +110,7 @@
         <w:jc w:val="both"/>
       </w:pPr>
       <w:r>
-        <w:t>{</w:t>
-      </w:r>
-      <w:proofErr w:type="gramStart"/>
-      <w:r>
-        <w:t xml:space="preserve">{ </w:t>
-      </w:r>
-      <w:proofErr w:type="gramEnd"/>
-      <w:r>
-        <w:t>paragrafo2 }}</w:t>
+        <w:t>{{ paragrafo2 }}</w:t>
       </w:r>
     </w:p>
     <w:p>
@@ -179,15 +119,7 @@
         <w:jc w:val="both"/>
       </w:pPr>
       <w:r>
-        <w:t xml:space="preserve">{%p </w:t>
-      </w:r>
-      <w:proofErr w:type="spellStart"/>
-      <w:r>
-        <w:t>endif</w:t>
-      </w:r>
-      <w:proofErr w:type="spellEnd"/>
-      <w:r>
-        <w:t xml:space="preserve"> %}</w:t>
+        <w:t>{%p endif %}</w:t>
       </w:r>
     </w:p>
     <w:p>
@@ -196,17 +128,7 @@
         <w:jc w:val="both"/>
       </w:pPr>
       <w:r>
-        <w:t xml:space="preserve">{%p </w:t>
-      </w:r>
-      <w:proofErr w:type="spellStart"/>
-      <w:proofErr w:type="gramStart"/>
-      <w:r>
-        <w:t>if</w:t>
-      </w:r>
-      <w:proofErr w:type="spellEnd"/>
-      <w:proofErr w:type="gramEnd"/>
-      <w:r>
-        <w:t xml:space="preserve"> paragrafo3 != ‘’ %}</w:t>
+        <w:t>{%p if paragrafo3 != ‘’ %}</w:t>
       </w:r>
     </w:p>
     <w:p>
@@ -215,15 +137,7 @@
         <w:jc w:val="both"/>
       </w:pPr>
       <w:r>
-        <w:t>{</w:t>
-      </w:r>
-      <w:proofErr w:type="gramStart"/>
-      <w:r>
-        <w:t xml:space="preserve">{ </w:t>
-      </w:r>
-      <w:proofErr w:type="gramEnd"/>
-      <w:r>
-        <w:t>paragrafo3 }}</w:t>
+        <w:t>{{ paragrafo3 }}</w:t>
       </w:r>
     </w:p>
     <w:p>
@@ -232,15 +146,7 @@
         <w:jc w:val="both"/>
       </w:pPr>
       <w:r>
-        <w:t xml:space="preserve">{%p </w:t>
-      </w:r>
-      <w:proofErr w:type="spellStart"/>
-      <w:r>
-        <w:t>endif</w:t>
-      </w:r>
-      <w:proofErr w:type="spellEnd"/>
-      <w:r>
-        <w:t xml:space="preserve"> %}</w:t>
+        <w:t>{%p endif %}</w:t>
       </w:r>
     </w:p>
     <w:p>
@@ -265,15 +171,7 @@
       </w:pPr>
       <w:r>
         <w:tab/>
-        <w:t>Câmara Municipal de Araguari, Estado de Minas Gerais, sala das sessões em {</w:t>
-      </w:r>
-      <w:proofErr w:type="gramStart"/>
-      <w:r>
-        <w:t xml:space="preserve">{ </w:t>
-      </w:r>
-      <w:proofErr w:type="gramEnd"/>
-      <w:r>
-        <w:t>data }}.</w:t>
+        <w:t>Câmara Municipal de Araguari, Estado de Minas Gerais, sala das sessões em {{ data }}.</w:t>
       </w:r>
     </w:p>
     <w:p>
@@ -304,39 +202,16 @@
         <w:jc w:val="center"/>
       </w:pPr>
       <w:r>
-        <w:t>{</w:t>
-      </w:r>
-      <w:proofErr w:type="gramStart"/>
-      <w:r>
-        <w:t xml:space="preserve">{ </w:t>
-      </w:r>
-      <w:proofErr w:type="gramEnd"/>
-      <w:r>
-        <w:t>autor }}</w:t>
-      </w:r>
-    </w:p>
-    <w:p>
-      <w:pPr>
-        <w:jc w:val="center"/>
-      </w:pPr>
-      <w:r>
-        <w:t>{</w:t>
-      </w:r>
-      <w:proofErr w:type="gramStart"/>
-      <w:r>
-        <w:t xml:space="preserve">{ </w:t>
-      </w:r>
-      <w:proofErr w:type="gramEnd"/>
-      <w:r>
-        <w:t>cargo }} Proponente</w:t>
-      </w:r>
-    </w:p>
-    <w:p>
-      <w:pPr>
-        <w:jc w:val="center"/>
-      </w:pPr>
-    </w:p>
-    <w:p>
+        <w:t>{{ autor }}</w:t>
+      </w:r>
+    </w:p>
+    <w:p>
+      <w:pPr>
+        <w:jc w:val="center"/>
+      </w:pPr>
+      <w:r>
+        <w:t>{{ cargo }} Proponente</w:t>
+      </w:r>
       <w:r>
         <w:br w:type="page"/>
       </w:r>
@@ -359,15 +234,7 @@
         <w:t>DE LEI N</w:t>
       </w:r>
       <w:r>
-        <w:t>. _____/</w:t>
-      </w:r>
-      <w:proofErr w:type="gramStart"/>
-      <w:r>
-        <w:t>{</w:t>
-      </w:r>
-      <w:proofErr w:type="gramEnd"/>
-      <w:r>
-        <w:t>{ ano }}</w:t>
+        <w:t>. _____/{{ ano }}</w:t>
       </w:r>
     </w:p>
     <w:p>
@@ -389,15 +256,7 @@
         <w:t>“</w:t>
       </w:r>
       <w:r>
-        <w:t>{</w:t>
-      </w:r>
-      <w:proofErr w:type="gramStart"/>
-      <w:r>
-        <w:t xml:space="preserve">{ </w:t>
-      </w:r>
-      <w:proofErr w:type="gramEnd"/>
-      <w:r>
-        <w:t>ementa }}</w:t>
+        <w:t>{{ ementa }}</w:t>
       </w:r>
       <w:r>
         <w:t>”</w:t>
@@ -440,15 +299,7 @@
         <w:jc w:val="both"/>
       </w:pPr>
       <w:r>
-        <w:t xml:space="preserve"> {</w:t>
-      </w:r>
-      <w:proofErr w:type="gramStart"/>
-      <w:r>
-        <w:t xml:space="preserve">{ </w:t>
-      </w:r>
-      <w:proofErr w:type="gramEnd"/>
-      <w:r>
-        <w:t>item }}.</w:t>
+        <w:t xml:space="preserve"> {{ item }}.</w:t>
       </w:r>
     </w:p>
     <w:p>
@@ -462,8 +313,6 @@
           <w:szCs w:val="12"/>
         </w:rPr>
       </w:pPr>
-      <w:bookmarkStart w:id="0" w:name="_GoBack"/>
-      <w:bookmarkEnd w:id="0"/>
     </w:p>
     <w:p>
       <w:pPr>
@@ -473,15 +322,7 @@
         <w:jc w:val="both"/>
       </w:pPr>
       <w:r>
-        <w:t xml:space="preserve">{%p </w:t>
-      </w:r>
-      <w:proofErr w:type="spellStart"/>
-      <w:r>
-        <w:t>endfor</w:t>
-      </w:r>
-      <w:proofErr w:type="spellEnd"/>
-      <w:r>
-        <w:t xml:space="preserve"> %}</w:t>
+        <w:t>{%p endfor %}</w:t>
       </w:r>
     </w:p>
     <w:p>
@@ -519,15 +360,7 @@
         <w:jc w:val="both"/>
       </w:pPr>
       <w:r>
-        <w:t>Câmara Municipal de Araguari, Estado de Minas Gerais, sala das sessões em {</w:t>
-      </w:r>
-      <w:proofErr w:type="gramStart"/>
-      <w:r>
-        <w:t xml:space="preserve">{ </w:t>
-      </w:r>
-      <w:proofErr w:type="gramEnd"/>
-      <w:r>
-        <w:t>data }}.</w:t>
+        <w:t>Câmara Municipal de Araguari, Estado de Minas Gerais, sala das sessões em {{ data }}.</w:t>
       </w:r>
     </w:p>
     <w:p>
@@ -558,34 +391,16 @@
         <w:jc w:val="center"/>
       </w:pPr>
       <w:r>
-        <w:t>{</w:t>
-      </w:r>
-      <w:proofErr w:type="gramStart"/>
-      <w:r>
-        <w:t xml:space="preserve">{ </w:t>
-      </w:r>
-      <w:proofErr w:type="gramEnd"/>
-      <w:r>
-        <w:t>autor }}</w:t>
-      </w:r>
-    </w:p>
-    <w:p>
-      <w:pPr>
-        <w:jc w:val="center"/>
-      </w:pPr>
-      <w:r>
-        <w:t>{</w:t>
-      </w:r>
-      <w:proofErr w:type="gramStart"/>
-      <w:r>
-        <w:t xml:space="preserve">{ </w:t>
-      </w:r>
-      <w:proofErr w:type="gramEnd"/>
-      <w:r>
-        <w:t>cargo }} Proponente</w:t>
-      </w:r>
-    </w:p>
-    <w:p>
+        <w:t>{{ autor }}</w:t>
+      </w:r>
+    </w:p>
+    <w:p>
+      <w:pPr>
+        <w:jc w:val="center"/>
+      </w:pPr>
+      <w:r>
+        <w:t>{{ cargo }} Proponente</w:t>
+      </w:r>
       <w:r>
         <w:br w:type="page"/>
       </w:r>
@@ -593,17 +408,7 @@
     <w:p>
       <w:r>
         <w:lastRenderedPageBreak/>
-        <w:t xml:space="preserve">{%p </w:t>
-      </w:r>
-      <w:proofErr w:type="spellStart"/>
-      <w:proofErr w:type="gramStart"/>
-      <w:r>
-        <w:t>if</w:t>
-      </w:r>
-      <w:proofErr w:type="spellEnd"/>
-      <w:proofErr w:type="gramEnd"/>
-      <w:r>
-        <w:t xml:space="preserve"> justificativa != ‘’ %}</w:t>
+        <w:t>{%p if justificativa != ‘’ %}</w:t>
       </w:r>
     </w:p>
     <w:p>
@@ -618,15 +423,7 @@
         <w:jc w:val="both"/>
       </w:pPr>
       <w:r>
-        <w:t>{</w:t>
-      </w:r>
-      <w:proofErr w:type="gramStart"/>
-      <w:r>
-        <w:t xml:space="preserve">{ </w:t>
-      </w:r>
-      <w:proofErr w:type="gramEnd"/>
-      <w:r>
-        <w:t>justificativa }}</w:t>
+        <w:t>{{ justificativa }}</w:t>
       </w:r>
     </w:p>
     <w:p>
@@ -674,213 +471,136 @@
         <w:jc w:val="center"/>
       </w:pPr>
       <w:r>
-        <w:t>{</w:t>
-      </w:r>
-      <w:proofErr w:type="gramStart"/>
-      <w:r>
-        <w:t xml:space="preserve">{ </w:t>
-      </w:r>
-      <w:proofErr w:type="gramEnd"/>
-      <w:r>
-        <w:t>autor }}</w:t>
-      </w:r>
-    </w:p>
-    <w:p>
-      <w:pPr>
-        <w:jc w:val="center"/>
-      </w:pPr>
-      <w:r>
-        <w:t>{</w:t>
-      </w:r>
-      <w:proofErr w:type="gramStart"/>
-      <w:r>
-        <w:t xml:space="preserve">{ </w:t>
-      </w:r>
-      <w:proofErr w:type="gramEnd"/>
-      <w:r>
-        <w:t>cargo }}</w:t>
-      </w:r>
-    </w:p>
-    <w:p>
-      <w:pPr>
-        <w:jc w:val="both"/>
-      </w:pPr>
-      <w:r>
-        <w:t xml:space="preserve">{%p </w:t>
-      </w:r>
-      <w:proofErr w:type="spellStart"/>
-      <w:r>
-        <w:t>endif</w:t>
-      </w:r>
-      <w:proofErr w:type="spellEnd"/>
-      <w:r>
-        <w:t xml:space="preserve"> %}</w:t>
+        <w:t>{{ autor }}</w:t>
+      </w:r>
+    </w:p>
+    <w:p>
+      <w:pPr>
+        <w:jc w:val="center"/>
+      </w:pPr>
+      <w:r>
+        <w:t>{{ cargo }}</w:t>
+      </w:r>
+    </w:p>
+    <w:p>
+      <w:pPr>
+        <w:jc w:val="center"/>
+      </w:pPr>
+    </w:p>
+    <w:p>
+      <w:pPr>
+        <w:jc w:val="center"/>
+      </w:pPr>
+    </w:p>
+    <w:p>
+      <w:pPr>
+        <w:jc w:val="center"/>
+      </w:pPr>
+    </w:p>
+    <w:p>
+      <w:pPr>
+        <w:jc w:val="center"/>
+      </w:pPr>
+      <w:bookmarkStart w:id="0" w:name="_GoBack"/>
+      <w:bookmarkEnd w:id="0"/>
+    </w:p>
+    <w:p>
+      <w:pPr>
+        <w:jc w:val="center"/>
+      </w:pPr>
+      <w:r>
+        <w:t>{%p endif %}</w:t>
       </w:r>
       <w:r>
         <w:br w:type="page"/>
       </w:r>
     </w:p>
     <w:p>
+      <w:pPr>
+        <w:jc w:val="center"/>
+      </w:pPr>
       <w:r>
         <w:lastRenderedPageBreak/>
-        <w:t xml:space="preserve">{%p </w:t>
-      </w:r>
-      <w:proofErr w:type="spellStart"/>
-      <w:proofErr w:type="gramStart"/>
-      <w:r>
-        <w:t>if</w:t>
-      </w:r>
-      <w:proofErr w:type="spellEnd"/>
-      <w:proofErr w:type="gramEnd"/>
-      <w:r>
-        <w:t xml:space="preserve"> anexos %}</w:t>
-      </w:r>
-    </w:p>
-    <w:p>
-      <w:r>
-        <w:t>ANEXOS:</w:t>
-      </w:r>
-    </w:p>
-    <w:p>
-      <w:pPr>
-        <w:jc w:val="both"/>
-      </w:pPr>
-    </w:p>
-    <w:p>
-      <w:pPr>
-        <w:jc w:val="center"/>
-      </w:pPr>
-    </w:p>
-    <w:p>
-      <w:pPr>
-        <w:jc w:val="center"/>
-      </w:pPr>
-      <w:r>
-        <w:t>{</w:t>
-      </w:r>
-      <w:proofErr w:type="gramStart"/>
-      <w:r>
-        <w:t xml:space="preserve">{ </w:t>
-      </w:r>
-      <w:proofErr w:type="gramEnd"/>
-      <w:r>
-        <w:t>anexos }}</w:t>
-      </w:r>
-    </w:p>
-    <w:p>
-      <w:pPr>
-        <w:jc w:val="center"/>
-      </w:pPr>
-      <w:r>
-        <w:t xml:space="preserve">{%p </w:t>
-      </w:r>
-      <w:proofErr w:type="spellStart"/>
-      <w:r>
-        <w:t>endif</w:t>
-      </w:r>
-      <w:proofErr w:type="spellEnd"/>
-      <w:r>
-        <w:t xml:space="preserve"> %}</w:t>
-      </w:r>
-    </w:p>
-    <w:p>
-      <w:pPr>
-        <w:jc w:val="center"/>
-      </w:pPr>
-      <w:r>
-        <w:t xml:space="preserve">{%p </w:t>
-      </w:r>
-      <w:proofErr w:type="spellStart"/>
-      <w:proofErr w:type="gramStart"/>
-      <w:r>
-        <w:t>if</w:t>
-      </w:r>
-      <w:proofErr w:type="spellEnd"/>
-      <w:proofErr w:type="gramEnd"/>
-      <w:r>
-        <w:t xml:space="preserve"> anexos2 %}</w:t>
-      </w:r>
-    </w:p>
-    <w:p>
-      <w:pPr>
-        <w:jc w:val="center"/>
-      </w:pPr>
-      <w:r>
-        <w:t>{</w:t>
-      </w:r>
-      <w:proofErr w:type="gramStart"/>
-      <w:r>
-        <w:t xml:space="preserve">{ </w:t>
-      </w:r>
-      <w:proofErr w:type="gramEnd"/>
-      <w:r>
-        <w:t>anexos2 }}</w:t>
-      </w:r>
-    </w:p>
-    <w:p>
-      <w:pPr>
-        <w:jc w:val="center"/>
-      </w:pPr>
-      <w:r>
-        <w:t xml:space="preserve">{%p </w:t>
-      </w:r>
-      <w:proofErr w:type="spellStart"/>
-      <w:r>
-        <w:t>endif</w:t>
-      </w:r>
-      <w:proofErr w:type="spellEnd"/>
-      <w:r>
-        <w:t xml:space="preserve"> %}</w:t>
-      </w:r>
-    </w:p>
-    <w:p>
-      <w:pPr>
-        <w:jc w:val="center"/>
-      </w:pPr>
-      <w:r>
-        <w:t xml:space="preserve">{%p </w:t>
-      </w:r>
-      <w:proofErr w:type="spellStart"/>
-      <w:proofErr w:type="gramStart"/>
-      <w:r>
-        <w:t>if</w:t>
-      </w:r>
-      <w:proofErr w:type="spellEnd"/>
-      <w:proofErr w:type="gramEnd"/>
-      <w:r>
-        <w:t xml:space="preserve"> anexos3 %}</w:t>
-      </w:r>
-    </w:p>
-    <w:p>
-      <w:pPr>
-        <w:jc w:val="center"/>
-      </w:pPr>
-      <w:r>
-        <w:t>{</w:t>
-      </w:r>
-      <w:proofErr w:type="gramStart"/>
-      <w:r>
-        <w:t xml:space="preserve">{ </w:t>
-      </w:r>
-      <w:proofErr w:type="gramEnd"/>
-      <w:r>
-        <w:t>anexos3 }}</w:t>
-      </w:r>
-    </w:p>
-    <w:p>
-      <w:pPr>
-        <w:jc w:val="center"/>
-      </w:pPr>
-      <w:r>
-        <w:t xml:space="preserve">{%p </w:t>
-      </w:r>
-      <w:proofErr w:type="spellStart"/>
-      <w:r>
-        <w:t>endif</w:t>
-      </w:r>
-      <w:proofErr w:type="spellEnd"/>
-      <w:r>
-        <w:t xml:space="preserve"> %}</w:t>
+        <w:t>{%p if anexos %}</w:t>
+      </w:r>
+    </w:p>
+    <w:p>
+      <w:pPr>
+        <w:jc w:val="center"/>
+      </w:pPr>
+      <w:r>
+        <w:t>{{ anexos.show(width='400px') }}</w:t>
+      </w:r>
+    </w:p>
+    <w:p>
+      <w:pPr>
+        <w:jc w:val="center"/>
+      </w:pPr>
+    </w:p>
+    <w:p>
+      <w:pPr>
+        <w:jc w:val="center"/>
+      </w:pPr>
+      <w:r>
+        <w:t>{%p endif %}</w:t>
+      </w:r>
+    </w:p>
+    <w:p>
+      <w:pPr>
+        <w:jc w:val="center"/>
+      </w:pPr>
+      <w:r>
+        <w:t>{%p if anexos2 %}</w:t>
+      </w:r>
+    </w:p>
+    <w:p>
+      <w:pPr>
+        <w:jc w:val="center"/>
+      </w:pPr>
+      <w:r>
+        <w:t>{{ anexos2.show(width='400px') }}</w:t>
+      </w:r>
+    </w:p>
+    <w:p>
+      <w:pPr>
+        <w:jc w:val="center"/>
+      </w:pPr>
+    </w:p>
+    <w:p>
+      <w:pPr>
+        <w:jc w:val="center"/>
+      </w:pPr>
+      <w:r>
+        <w:t>{%p endif %}</w:t>
+      </w:r>
+    </w:p>
+    <w:p>
+      <w:pPr>
+        <w:jc w:val="center"/>
+      </w:pPr>
+      <w:r>
+        <w:t>{%p if anexos3 %}</w:t>
+      </w:r>
+    </w:p>
+    <w:p>
+      <w:pPr>
+        <w:jc w:val="center"/>
+      </w:pPr>
+      <w:r>
+        <w:t>{{ anexos3.show(width='400px') }}</w:t>
+      </w:r>
+    </w:p>
+    <w:p>
+      <w:pPr>
+        <w:jc w:val="center"/>
+      </w:pPr>
+    </w:p>
+    <w:p>
+      <w:pPr>
+        <w:jc w:val="center"/>
+      </w:pPr>
+      <w:r>
+        <w:t>{%p endif %}</w:t>
       </w:r>
     </w:p>
     <w:sectPr>
@@ -936,13 +656,9 @@
 <file path=word/footer2.xml><?xml version="1.0" encoding="utf-8"?>
 <w:ftr xmlns:wpc="http://schemas.microsoft.com/office/word/2010/wordprocessingCanvas" xmlns:mc="http://schemas.openxmlformats.org/markup-compatibility/2006" xmlns:o="urn:schemas-microsoft-com:office:office" xmlns:r="http://schemas.openxmlformats.org/officeDocument/2006/relationships" xmlns:m="http://schemas.openxmlformats.org/officeDocument/2006/math" xmlns:v="urn:schemas-microsoft-com:vml" xmlns:wp14="http://schemas.microsoft.com/office/word/2010/wordprocessingDrawing" xmlns:wp="http://schemas.openxmlformats.org/drawingml/2006/wordprocessingDrawing" xmlns:w10="urn:schemas-microsoft-com:office:word" xmlns:w="http://schemas.openxmlformats.org/wordprocessingml/2006/main" xmlns:w14="http://schemas.microsoft.com/office/word/2010/wordml" xmlns:wpg="http://schemas.microsoft.com/office/word/2010/wordprocessingGroup" xmlns:wpi="http://schemas.microsoft.com/office/word/2010/wordprocessingInk" xmlns:wne="http://schemas.microsoft.com/office/word/2006/wordml" xmlns:wps="http://schemas.microsoft.com/office/word/2010/wordprocessingShape" mc:Ignorable="w14 wp14">
   <w:p>
-    <w:proofErr w:type="spellStart"/>
-    <w:proofErr w:type="gramStart"/>
     <w:r>
       <w:t>APROVADA________votos</w:t>
     </w:r>
-    <w:proofErr w:type="spellEnd"/>
-    <w:proofErr w:type="gramEnd"/>
     <w:r>
       <w:tab/>
     </w:r>
@@ -960,28 +676,12 @@
   </w:p>
   <w:p>
     <w:r>
-      <w:t xml:space="preserve">DEFERIDO </w:t>
+      <w:t>DEFERIDO (    )</w:t>
     </w:r>
-    <w:proofErr w:type="gramStart"/>
+  </w:p>
+  <w:p>
     <w:r>
-      <w:t xml:space="preserve">(    </w:t>
-    </w:r>
-    <w:proofErr w:type="gramEnd"/>
-    <w:r>
-      <w:t>)</w:t>
-    </w:r>
-  </w:p>
-  <w:p>
-    <w:r>
-      <w:t xml:space="preserve">Sala das sessões, </w:t>
-    </w:r>
-    <w:proofErr w:type="gramStart"/>
-    <w:r>
-      <w:t>em ...</w:t>
-    </w:r>
-    <w:proofErr w:type="gramEnd"/>
-    <w:r>
-      <w:t>../...../{{ ano }}</w:t>
+      <w:t>Sala das sessões, em ...../...../{{ ano }}</w:t>
     </w:r>
   </w:p>
   <w:p>
@@ -1072,7 +772,7 @@
           <v:formulas/>
           <v:path o:connecttype="segments"/>
         </v:shape>
-        <o:OLEObject Type="Embed" ProgID="PBrush" ShapeID="_x0000_i1025" DrawAspect="Content" ObjectID="_1682977519" r:id="rId2"/>
+        <o:OLEObject Type="Embed" ProgID="PBrush" ShapeID="_x0000_i1025" DrawAspect="Content" ObjectID="_1683326561" r:id="rId2"/>
       </w:object>
     </w:r>
   </w:p>
@@ -1169,7 +869,7 @@
           <v:formulas/>
           <v:path o:connecttype="segments"/>
         </v:shape>
-        <o:OLEObject Type="Embed" ProgID="PBrush" ShapeID="ole_rId2" DrawAspect="Content" ObjectID="_1682977520" r:id="rId2"/>
+        <o:OLEObject Type="Embed" ProgID="PBrush" ShapeID="ole_rId2" DrawAspect="Content" ObjectID="_1683326562" r:id="rId2"/>
       </w:object>
     </w:r>
   </w:p>

--- a/docassemble/camarassemble/data/templates/req_ap.docx
+++ b/docassemble/camarassemble/data/templates/req_ap.docx
@@ -15,13 +15,16 @@
         <w:t>REQUERIMENTO N.</w:t>
       </w:r>
       <w:r>
-        <w:t xml:space="preserve"> _____/{{ ano }}</w:t>
-      </w:r>
-    </w:p>
-    <w:p>
-      <w:pPr>
-        <w:jc w:val="center"/>
-      </w:pPr>
+        <w:t xml:space="preserve"> _____/</w:t>
+      </w:r>
+      <w:proofErr w:type="gramStart"/>
+      <w:r>
+        <w:t>{</w:t>
+      </w:r>
+      <w:proofErr w:type="gramEnd"/>
+      <w:r>
+        <w:t>{ ano }}</w:t>
+      </w:r>
     </w:p>
     <w:p>
       <w:pPr>
@@ -52,126 +55,275 @@
       </w:r>
     </w:p>
     <w:p/>
+    <w:p>
+      <w:r>
+        <w:t>Senhor Presidente,</w:t>
+      </w:r>
+    </w:p>
     <w:p/>
     <w:p>
-      <w:r>
-        <w:t>Senhor Presidente,</w:t>
+      <w:pPr>
+        <w:jc w:val="both"/>
+      </w:pPr>
+      <w:r>
+        <w:tab/>
+        <w:t>{</w:t>
+      </w:r>
+      <w:proofErr w:type="gramStart"/>
+      <w:r>
+        <w:t xml:space="preserve">{ </w:t>
+      </w:r>
+      <w:proofErr w:type="gramEnd"/>
+      <w:r>
+        <w:t xml:space="preserve">proponente }} que a este subscreve vem, respeitosamente, requerer, ouvido o plenário na forma regimental, {{ assunto }}. </w:t>
+      </w:r>
+    </w:p>
+    <w:p>
+      <w:pPr>
+        <w:jc w:val="both"/>
+      </w:pPr>
+      <w:r>
+        <w:tab/>
+        <w:t xml:space="preserve">{%p </w:t>
+      </w:r>
+      <w:proofErr w:type="spellStart"/>
+      <w:proofErr w:type="gramStart"/>
+      <w:r>
+        <w:t>if</w:t>
+      </w:r>
+      <w:proofErr w:type="spellEnd"/>
+      <w:proofErr w:type="gramEnd"/>
+      <w:r>
+        <w:t xml:space="preserve"> paragrafo1 != ‘’ %}</w:t>
+      </w:r>
+    </w:p>
+    <w:p>
+      <w:pPr>
+        <w:ind w:firstLine="708"/>
+        <w:jc w:val="both"/>
+      </w:pPr>
+      <w:r>
+        <w:t>{</w:t>
+      </w:r>
+      <w:proofErr w:type="gramStart"/>
+      <w:r>
+        <w:t xml:space="preserve">{ </w:t>
+      </w:r>
+      <w:proofErr w:type="gramEnd"/>
+      <w:r>
+        <w:t>paragrafo1 }}</w:t>
+      </w:r>
+    </w:p>
+    <w:p>
+      <w:pPr>
+        <w:ind w:firstLine="708"/>
+        <w:jc w:val="both"/>
+      </w:pPr>
+      <w:r>
+        <w:t xml:space="preserve">{%p </w:t>
+      </w:r>
+      <w:proofErr w:type="spellStart"/>
+      <w:r>
+        <w:t>endif</w:t>
+      </w:r>
+      <w:proofErr w:type="spellEnd"/>
+      <w:r>
+        <w:t xml:space="preserve"> %}</w:t>
+      </w:r>
+    </w:p>
+    <w:p>
+      <w:pPr>
+        <w:ind w:firstLine="708"/>
+        <w:jc w:val="both"/>
+      </w:pPr>
+      <w:r>
+        <w:t xml:space="preserve">{%p </w:t>
+      </w:r>
+      <w:proofErr w:type="spellStart"/>
+      <w:proofErr w:type="gramStart"/>
+      <w:r>
+        <w:t>if</w:t>
+      </w:r>
+      <w:proofErr w:type="spellEnd"/>
+      <w:proofErr w:type="gramEnd"/>
+      <w:r>
+        <w:t xml:space="preserve"> paragrafo2 != ‘’ %}</w:t>
+      </w:r>
+    </w:p>
+    <w:p>
+      <w:pPr>
+        <w:ind w:firstLine="708"/>
+        <w:jc w:val="both"/>
+      </w:pPr>
+      <w:r>
+        <w:t>{</w:t>
+      </w:r>
+      <w:proofErr w:type="gramStart"/>
+      <w:r>
+        <w:t xml:space="preserve">{ </w:t>
+      </w:r>
+      <w:proofErr w:type="gramEnd"/>
+      <w:r>
+        <w:t>paragrafo2 }}</w:t>
+      </w:r>
+    </w:p>
+    <w:p>
+      <w:pPr>
+        <w:ind w:firstLine="708"/>
+        <w:jc w:val="both"/>
+      </w:pPr>
+      <w:r>
+        <w:t xml:space="preserve">{%p </w:t>
+      </w:r>
+      <w:proofErr w:type="spellStart"/>
+      <w:r>
+        <w:t>endif</w:t>
+      </w:r>
+      <w:proofErr w:type="spellEnd"/>
+      <w:r>
+        <w:t xml:space="preserve"> %}</w:t>
+      </w:r>
+    </w:p>
+    <w:p>
+      <w:pPr>
+        <w:ind w:firstLine="708"/>
+        <w:jc w:val="both"/>
+      </w:pPr>
+      <w:r>
+        <w:t xml:space="preserve">{%p </w:t>
+      </w:r>
+      <w:proofErr w:type="spellStart"/>
+      <w:proofErr w:type="gramStart"/>
+      <w:r>
+        <w:t>if</w:t>
+      </w:r>
+      <w:proofErr w:type="spellEnd"/>
+      <w:proofErr w:type="gramEnd"/>
+      <w:r>
+        <w:t xml:space="preserve"> paragrafo3 != ‘’ %}</w:t>
+      </w:r>
+    </w:p>
+    <w:p>
+      <w:pPr>
+        <w:ind w:firstLine="708"/>
+        <w:jc w:val="both"/>
+      </w:pPr>
+      <w:r>
+        <w:t>{</w:t>
+      </w:r>
+      <w:proofErr w:type="gramStart"/>
+      <w:r>
+        <w:t xml:space="preserve">{ </w:t>
+      </w:r>
+      <w:proofErr w:type="gramEnd"/>
+      <w:r>
+        <w:t>paragrafo3 }}</w:t>
+      </w:r>
+    </w:p>
+    <w:p>
+      <w:pPr>
+        <w:ind w:firstLine="708"/>
+        <w:jc w:val="both"/>
+      </w:pPr>
+      <w:r>
+        <w:t xml:space="preserve">{%p </w:t>
+      </w:r>
+      <w:proofErr w:type="spellStart"/>
+      <w:r>
+        <w:t>endif</w:t>
+      </w:r>
+      <w:proofErr w:type="spellEnd"/>
+      <w:r>
+        <w:t xml:space="preserve"> %}</w:t>
+      </w:r>
+    </w:p>
+    <w:p>
+      <w:r>
+        <w:t xml:space="preserve">{%p </w:t>
+      </w:r>
+      <w:proofErr w:type="spellStart"/>
+      <w:proofErr w:type="gramStart"/>
+      <w:r>
+        <w:t>if</w:t>
+      </w:r>
+      <w:proofErr w:type="spellEnd"/>
+      <w:proofErr w:type="gramEnd"/>
+      <w:r>
+        <w:t xml:space="preserve"> justificativa != ‘’ %}</w:t>
       </w:r>
     </w:p>
     <w:p/>
     <w:p>
-      <w:pPr>
+      <w:r>
+        <w:t>JUSTIFICATIVA:</w:t>
+      </w:r>
+    </w:p>
+    <w:p/>
+    <w:p>
+      <w:pPr>
+        <w:ind w:firstLine="708"/>
+        <w:jc w:val="both"/>
+      </w:pPr>
+      <w:r>
+        <w:t>{</w:t>
+      </w:r>
+      <w:proofErr w:type="gramStart"/>
+      <w:r>
+        <w:t xml:space="preserve">{ </w:t>
+      </w:r>
+      <w:proofErr w:type="gramEnd"/>
+      <w:r>
+        <w:t>justificativa }}</w:t>
+      </w:r>
+    </w:p>
+    <w:p>
+      <w:pPr>
+        <w:jc w:val="both"/>
+      </w:pPr>
+    </w:p>
+    <w:p>
+      <w:pPr>
+        <w:ind w:firstLine="708"/>
         <w:jc w:val="both"/>
       </w:pPr>
       <w:r>
         <w:tab/>
-        <w:t xml:space="preserve">{{ proponente }} que a este subscreve vem, respeitosamente, requerer, ouvido o plenário na forma regimental, {{ assunto }}. </w:t>
-      </w:r>
-    </w:p>
+        <w:t xml:space="preserve">{%p </w:t>
+      </w:r>
+      <w:proofErr w:type="spellStart"/>
+      <w:r>
+        <w:t>endif</w:t>
+      </w:r>
+      <w:proofErr w:type="spellEnd"/>
+      <w:r>
+        <w:t xml:space="preserve"> %}</w:t>
+      </w:r>
+    </w:p>
+    <w:p>
+      <w:pPr>
+        <w:ind w:firstLine="708"/>
+        <w:jc w:val="both"/>
+      </w:pPr>
+      <w:r>
+        <w:t>Nestes Termos, pede e espera deferimento.</w:t>
+      </w:r>
+    </w:p>
+    <w:p/>
     <w:p>
       <w:pPr>
         <w:jc w:val="both"/>
       </w:pPr>
       <w:r>
         <w:tab/>
-        <w:t>{%p if paragrafo1 != ‘’ %}</w:t>
-      </w:r>
-    </w:p>
-    <w:p>
-      <w:pPr>
-        <w:ind w:firstLine="708"/>
-        <w:jc w:val="both"/>
-      </w:pPr>
-      <w:r>
-        <w:t>{{ paragrafo1 }}</w:t>
-      </w:r>
-    </w:p>
-    <w:p>
-      <w:pPr>
-        <w:ind w:firstLine="708"/>
-        <w:jc w:val="both"/>
-      </w:pPr>
-      <w:r>
-        <w:t>{%p endif %}</w:t>
-      </w:r>
-    </w:p>
-    <w:p>
-      <w:pPr>
-        <w:ind w:firstLine="708"/>
-        <w:jc w:val="both"/>
-      </w:pPr>
-      <w:r>
-        <w:t>{%p if paragrafo2 != ‘’ %}</w:t>
-      </w:r>
-    </w:p>
-    <w:p>
-      <w:pPr>
-        <w:ind w:firstLine="708"/>
-        <w:jc w:val="both"/>
-      </w:pPr>
-      <w:r>
-        <w:t>{{ paragrafo2 }}</w:t>
-      </w:r>
-    </w:p>
-    <w:p>
-      <w:pPr>
-        <w:ind w:firstLine="708"/>
-        <w:jc w:val="both"/>
-      </w:pPr>
-      <w:r>
-        <w:t>{%p endif %}</w:t>
-      </w:r>
-    </w:p>
-    <w:p>
-      <w:pPr>
-        <w:ind w:firstLine="708"/>
-        <w:jc w:val="both"/>
-      </w:pPr>
-      <w:r>
-        <w:t>{%p if paragrafo3 != ‘’ %}</w:t>
-      </w:r>
-    </w:p>
-    <w:p>
-      <w:pPr>
-        <w:ind w:firstLine="708"/>
-        <w:jc w:val="both"/>
-      </w:pPr>
-      <w:r>
-        <w:t>{{ paragrafo3 }}</w:t>
-      </w:r>
-    </w:p>
-    <w:p>
-      <w:pPr>
-        <w:ind w:firstLine="708"/>
-        <w:jc w:val="both"/>
-      </w:pPr>
-      <w:r>
-        <w:t>{%p endif %}</w:t>
-      </w:r>
-    </w:p>
-    <w:p>
-      <w:pPr>
-        <w:ind w:firstLine="708"/>
-        <w:jc w:val="both"/>
-      </w:pPr>
-    </w:p>
-    <w:p>
-      <w:pPr>
-        <w:ind w:firstLine="708"/>
-        <w:jc w:val="both"/>
-      </w:pPr>
-      <w:r>
-        <w:t>Nestes Termos, pede e espera deferimento.</w:t>
-      </w:r>
-    </w:p>
-    <w:p/>
-    <w:p>
-      <w:pPr>
-        <w:jc w:val="both"/>
-      </w:pPr>
-      <w:r>
-        <w:tab/>
-        <w:t>Câmara Municipal de Araguari, Estado de Minas Gerais, sala das sessões em {{ data }}.</w:t>
+        <w:t>Câmara Municipal de Araguari, Estado de Minas Gerais, sala das sessões em {</w:t>
+      </w:r>
+      <w:proofErr w:type="gramStart"/>
+      <w:r>
+        <w:t xml:space="preserve">{ </w:t>
+      </w:r>
+      <w:proofErr w:type="gramEnd"/>
+      <w:r>
+        <w:t>data }}.</w:t>
       </w:r>
     </w:p>
     <w:p>
@@ -202,7 +354,15 @@
         <w:jc w:val="center"/>
       </w:pPr>
       <w:r>
-        <w:t>{{ autor }}</w:t>
+        <w:t>{</w:t>
+      </w:r>
+      <w:proofErr w:type="gramStart"/>
+      <w:r>
+        <w:t xml:space="preserve">{ </w:t>
+      </w:r>
+      <w:proofErr w:type="gramEnd"/>
+      <w:r>
+        <w:t>autor }}</w:t>
       </w:r>
     </w:p>
     <w:p>
@@ -210,7 +370,15 @@
         <w:jc w:val="center"/>
       </w:pPr>
       <w:r>
-        <w:t>{{ cargo }} Proponente</w:t>
+        <w:t>{</w:t>
+      </w:r>
+      <w:proofErr w:type="gramStart"/>
+      <w:r>
+        <w:t xml:space="preserve">{ </w:t>
+      </w:r>
+      <w:proofErr w:type="gramEnd"/>
+      <w:r>
+        <w:t>cargo }} Proponente</w:t>
       </w:r>
       <w:r>
         <w:br w:type="page"/>
@@ -234,7 +402,15 @@
         <w:t>DE LEI N</w:t>
       </w:r>
       <w:r>
-        <w:t>. _____/{{ ano }}</w:t>
+        <w:t>. _____/</w:t>
+      </w:r>
+      <w:proofErr w:type="gramStart"/>
+      <w:r>
+        <w:t>{</w:t>
+      </w:r>
+      <w:proofErr w:type="gramEnd"/>
+      <w:r>
+        <w:t>{ ano }}</w:t>
       </w:r>
     </w:p>
     <w:p>
@@ -256,7 +432,15 @@
         <w:t>“</w:t>
       </w:r>
       <w:r>
-        <w:t>{{ ementa }}</w:t>
+        <w:t>{</w:t>
+      </w:r>
+      <w:proofErr w:type="gramStart"/>
+      <w:r>
+        <w:t xml:space="preserve">{ </w:t>
+      </w:r>
+      <w:proofErr w:type="gramEnd"/>
+      <w:r>
+        <w:t>ementa }}</w:t>
       </w:r>
       <w:r>
         <w:t>”</w:t>
@@ -299,7 +483,15 @@
         <w:jc w:val="both"/>
       </w:pPr>
       <w:r>
-        <w:t xml:space="preserve"> {{ item }}.</w:t>
+        <w:t xml:space="preserve"> {</w:t>
+      </w:r>
+      <w:proofErr w:type="gramStart"/>
+      <w:r>
+        <w:t xml:space="preserve">{ </w:t>
+      </w:r>
+      <w:proofErr w:type="gramEnd"/>
+      <w:r>
+        <w:t>item }}.</w:t>
       </w:r>
     </w:p>
     <w:p>
@@ -322,7 +514,15 @@
         <w:jc w:val="both"/>
       </w:pPr>
       <w:r>
-        <w:t>{%p endfor %}</w:t>
+        <w:t xml:space="preserve">{%p </w:t>
+      </w:r>
+      <w:proofErr w:type="spellStart"/>
+      <w:r>
+        <w:t>endfor</w:t>
+      </w:r>
+      <w:proofErr w:type="spellEnd"/>
+      <w:r>
+        <w:t xml:space="preserve"> %}</w:t>
       </w:r>
     </w:p>
     <w:p>
@@ -360,7 +560,15 @@
         <w:jc w:val="both"/>
       </w:pPr>
       <w:r>
-        <w:t>Câmara Municipal de Araguari, Estado de Minas Gerais, sala das sessões em {{ data }}.</w:t>
+        <w:t>Câmara Municipal de Araguari, Estado de Minas Gerais, sala das sessões em {</w:t>
+      </w:r>
+      <w:proofErr w:type="gramStart"/>
+      <w:r>
+        <w:t xml:space="preserve">{ </w:t>
+      </w:r>
+      <w:proofErr w:type="gramEnd"/>
+      <w:r>
+        <w:t>data }}.</w:t>
       </w:r>
     </w:p>
     <w:p>
@@ -391,7 +599,15 @@
         <w:jc w:val="center"/>
       </w:pPr>
       <w:r>
-        <w:t>{{ autor }}</w:t>
+        <w:t>{</w:t>
+      </w:r>
+      <w:proofErr w:type="gramStart"/>
+      <w:r>
+        <w:t xml:space="preserve">{ </w:t>
+      </w:r>
+      <w:proofErr w:type="gramEnd"/>
+      <w:r>
+        <w:t>autor }}</w:t>
       </w:r>
     </w:p>
     <w:p>
@@ -399,56 +615,21 @@
         <w:jc w:val="center"/>
       </w:pPr>
       <w:r>
-        <w:t>{{ cargo }} Proponente</w:t>
+        <w:t>{</w:t>
+      </w:r>
+      <w:proofErr w:type="gramStart"/>
+      <w:r>
+        <w:t xml:space="preserve">{ </w:t>
+      </w:r>
+      <w:proofErr w:type="gramEnd"/>
+      <w:r>
+        <w:t>cargo }} Proponente</w:t>
       </w:r>
       <w:r>
         <w:br w:type="page"/>
       </w:r>
     </w:p>
     <w:p>
-      <w:r>
-        <w:lastRenderedPageBreak/>
-        <w:t>{%p if justificativa != ‘’ %}</w:t>
-      </w:r>
-    </w:p>
-    <w:p>
-      <w:r>
-        <w:t>JUSTIFICATIVA:</w:t>
-      </w:r>
-    </w:p>
-    <w:p/>
-    <w:p>
-      <w:pPr>
-        <w:ind w:firstLine="708"/>
-        <w:jc w:val="both"/>
-      </w:pPr>
-      <w:r>
-        <w:t>{{ justificativa }}</w:t>
-      </w:r>
-    </w:p>
-    <w:p>
-      <w:pPr>
-        <w:jc w:val="both"/>
-      </w:pPr>
-    </w:p>
-    <w:p>
-      <w:pPr>
-        <w:jc w:val="both"/>
-      </w:pPr>
-      <w:r>
-        <w:tab/>
-      </w:r>
-    </w:p>
-    <w:p>
-      <w:pPr>
-        <w:ind w:firstLine="708"/>
-        <w:jc w:val="both"/>
-      </w:pPr>
-      <w:r>
-        <w:t xml:space="preserve">Termos em que, atenciosamente, peço aprovação. </w:t>
-      </w:r>
-    </w:p>
-    <w:p>
       <w:pPr>
         <w:jc w:val="both"/>
       </w:pPr>
@@ -457,40 +638,111 @@
       <w:pPr>
         <w:jc w:val="center"/>
       </w:pPr>
+      <w:r>
+        <w:t xml:space="preserve">{%p </w:t>
+      </w:r>
+      <w:proofErr w:type="spellStart"/>
+      <w:proofErr w:type="gramStart"/>
+      <w:r>
+        <w:t>if</w:t>
+      </w:r>
+      <w:proofErr w:type="spellEnd"/>
+      <w:proofErr w:type="gramEnd"/>
+      <w:r>
+        <w:t xml:space="preserve"> anexos %}</w:t>
+      </w:r>
     </w:p>
     <w:p>
       <w:pPr>
         <w:jc w:val="center"/>
       </w:pPr>
       <w:r>
-        <w:t>__________________________________</w:t>
+        <w:t>{</w:t>
+      </w:r>
+      <w:proofErr w:type="gramStart"/>
+      <w:r>
+        <w:t xml:space="preserve">{ </w:t>
+      </w:r>
+      <w:proofErr w:type="spellStart"/>
+      <w:proofErr w:type="gramEnd"/>
+      <w:r>
+        <w:t>anexos.show</w:t>
+      </w:r>
+      <w:proofErr w:type="spellEnd"/>
+      <w:r>
+        <w:t>(</w:t>
+      </w:r>
+      <w:proofErr w:type="spellStart"/>
+      <w:r>
+        <w:t>width</w:t>
+      </w:r>
+      <w:proofErr w:type="spellEnd"/>
+      <w:r>
+        <w:t>='400px') }}</w:t>
       </w:r>
     </w:p>
     <w:p>
       <w:pPr>
         <w:jc w:val="center"/>
       </w:pPr>
-      <w:r>
-        <w:t>{{ autor }}</w:t>
-      </w:r>
     </w:p>
     <w:p>
       <w:pPr>
         <w:jc w:val="center"/>
       </w:pPr>
       <w:r>
-        <w:t>{{ cargo }}</w:t>
+        <w:t xml:space="preserve">{%p </w:t>
+      </w:r>
+      <w:proofErr w:type="spellStart"/>
+      <w:r>
+        <w:t>endif</w:t>
+      </w:r>
+      <w:proofErr w:type="spellEnd"/>
+      <w:r>
+        <w:t xml:space="preserve"> %}</w:t>
       </w:r>
     </w:p>
     <w:p>
       <w:pPr>
         <w:jc w:val="center"/>
       </w:pPr>
+      <w:r>
+        <w:t xml:space="preserve">{%p </w:t>
+      </w:r>
+      <w:proofErr w:type="spellStart"/>
+      <w:proofErr w:type="gramStart"/>
+      <w:r>
+        <w:t>if</w:t>
+      </w:r>
+      <w:proofErr w:type="spellEnd"/>
+      <w:proofErr w:type="gramEnd"/>
+      <w:r>
+        <w:t xml:space="preserve"> anexos2 %}</w:t>
+      </w:r>
     </w:p>
     <w:p>
       <w:pPr>
         <w:jc w:val="center"/>
       </w:pPr>
+      <w:r>
+        <w:t>{</w:t>
+      </w:r>
+      <w:proofErr w:type="gramStart"/>
+      <w:r>
+        <w:t xml:space="preserve">{ </w:t>
+      </w:r>
+      <w:proofErr w:type="gramEnd"/>
+      <w:r>
+        <w:t>anexos2.show(</w:t>
+      </w:r>
+      <w:proofErr w:type="spellStart"/>
+      <w:r>
+        <w:t>width</w:t>
+      </w:r>
+      <w:proofErr w:type="spellEnd"/>
+      <w:r>
+        <w:t>='400px') }}</w:t>
+      </w:r>
     </w:p>
     <w:p>
       <w:pPr>
@@ -501,18 +753,34 @@
       <w:pPr>
         <w:jc w:val="center"/>
       </w:pPr>
-      <w:bookmarkStart w:id="0" w:name="_GoBack"/>
-      <w:bookmarkEnd w:id="0"/>
+      <w:r>
+        <w:t xml:space="preserve">{%p </w:t>
+      </w:r>
+      <w:proofErr w:type="spellStart"/>
+      <w:r>
+        <w:t>endif</w:t>
+      </w:r>
+      <w:proofErr w:type="spellEnd"/>
+      <w:r>
+        <w:t xml:space="preserve"> %}</w:t>
+      </w:r>
     </w:p>
     <w:p>
       <w:pPr>
         <w:jc w:val="center"/>
       </w:pPr>
       <w:r>
-        <w:t>{%p endif %}</w:t>
-      </w:r>
-      <w:r>
-        <w:br w:type="page"/>
+        <w:t xml:space="preserve">{%p </w:t>
+      </w:r>
+      <w:proofErr w:type="spellStart"/>
+      <w:proofErr w:type="gramStart"/>
+      <w:r>
+        <w:t>if</w:t>
+      </w:r>
+      <w:proofErr w:type="spellEnd"/>
+      <w:proofErr w:type="gramEnd"/>
+      <w:r>
+        <w:t xml:space="preserve"> anexos3 %}</w:t>
       </w:r>
     </w:p>
     <w:p>
@@ -520,94 +788,53 @@
         <w:jc w:val="center"/>
       </w:pPr>
       <w:r>
-        <w:lastRenderedPageBreak/>
-        <w:t>{%p if anexos %}</w:t>
+        <w:t>{</w:t>
+      </w:r>
+      <w:proofErr w:type="gramStart"/>
+      <w:r>
+        <w:t xml:space="preserve">{ </w:t>
+      </w:r>
+      <w:proofErr w:type="gramEnd"/>
+      <w:r>
+        <w:t>anexos3.show(</w:t>
+      </w:r>
+      <w:proofErr w:type="spellStart"/>
+      <w:r>
+        <w:t>width</w:t>
+      </w:r>
+      <w:proofErr w:type="spellEnd"/>
+      <w:r>
+        <w:t>='400px') }}</w:t>
       </w:r>
     </w:p>
     <w:p>
       <w:pPr>
         <w:jc w:val="center"/>
       </w:pPr>
-      <w:r>
-        <w:t>{{ anexos.show(width='400px') }}</w:t>
-      </w:r>
     </w:p>
     <w:p>
       <w:pPr>
         <w:jc w:val="center"/>
       </w:pPr>
-    </w:p>
-    <w:p>
-      <w:pPr>
-        <w:jc w:val="center"/>
-      </w:pPr>
-      <w:r>
-        <w:t>{%p endif %}</w:t>
-      </w:r>
-    </w:p>
-    <w:p>
-      <w:pPr>
-        <w:jc w:val="center"/>
-      </w:pPr>
-      <w:r>
-        <w:t>{%p if anexos2 %}</w:t>
-      </w:r>
-    </w:p>
-    <w:p>
-      <w:pPr>
-        <w:jc w:val="center"/>
-      </w:pPr>
-      <w:r>
-        <w:t>{{ anexos2.show(width='400px') }}</w:t>
-      </w:r>
-    </w:p>
-    <w:p>
-      <w:pPr>
-        <w:jc w:val="center"/>
-      </w:pPr>
-    </w:p>
-    <w:p>
-      <w:pPr>
-        <w:jc w:val="center"/>
-      </w:pPr>
-      <w:r>
-        <w:t>{%p endif %}</w:t>
-      </w:r>
-    </w:p>
-    <w:p>
-      <w:pPr>
-        <w:jc w:val="center"/>
-      </w:pPr>
-      <w:r>
-        <w:t>{%p if anexos3 %}</w:t>
-      </w:r>
-    </w:p>
-    <w:p>
-      <w:pPr>
-        <w:jc w:val="center"/>
-      </w:pPr>
-      <w:r>
-        <w:t>{{ anexos3.show(width='400px') }}</w:t>
-      </w:r>
-    </w:p>
-    <w:p>
-      <w:pPr>
-        <w:jc w:val="center"/>
-      </w:pPr>
-    </w:p>
-    <w:p>
-      <w:pPr>
-        <w:jc w:val="center"/>
-      </w:pPr>
-      <w:r>
-        <w:t>{%p endif %}</w:t>
+      <w:r>
+        <w:t xml:space="preserve">{%p </w:t>
+      </w:r>
+      <w:proofErr w:type="spellStart"/>
+      <w:r>
+        <w:t>endif</w:t>
+      </w:r>
+      <w:proofErr w:type="spellEnd"/>
+      <w:r>
+        <w:t xml:space="preserve"> %}</w:t>
       </w:r>
     </w:p>
     <w:sectPr>
-      <w:headerReference w:type="default" r:id="rId8"/>
-      <w:footerReference w:type="default" r:id="rId9"/>
-      <w:headerReference w:type="first" r:id="rId10"/>
-      <w:footerReference w:type="first" r:id="rId11"/>
+      <w:headerReference w:type="even" r:id="rId8"/>
+      <w:headerReference w:type="default" r:id="rId9"/>
+      <w:footerReference w:type="even" r:id="rId10"/>
+      <w:footerReference w:type="default" r:id="rId11"/>
+      <w:headerReference w:type="first" r:id="rId12"/>
+      <w:footerReference w:type="first" r:id="rId13"/>
       <w:pgSz w:w="11906" w:h="16838"/>
       <w:pgMar w:top="1417" w:right="1701" w:bottom="1417" w:left="1701" w:header="0" w:footer="0" w:gutter="0"/>
       <w:cols w:space="720"/>
@@ -642,11 +869,6 @@
 <w:ftr xmlns:wpc="http://schemas.microsoft.com/office/word/2010/wordprocessingCanvas" xmlns:mc="http://schemas.openxmlformats.org/markup-compatibility/2006" xmlns:o="urn:schemas-microsoft-com:office:office" xmlns:r="http://schemas.openxmlformats.org/officeDocument/2006/relationships" xmlns:m="http://schemas.openxmlformats.org/officeDocument/2006/math" xmlns:v="urn:schemas-microsoft-com:vml" xmlns:wp14="http://schemas.microsoft.com/office/word/2010/wordprocessingDrawing" xmlns:wp="http://schemas.openxmlformats.org/drawingml/2006/wordprocessingDrawing" xmlns:w10="urn:schemas-microsoft-com:office:word" xmlns:w="http://schemas.openxmlformats.org/wordprocessingml/2006/main" xmlns:w14="http://schemas.microsoft.com/office/word/2010/wordml" xmlns:wpg="http://schemas.microsoft.com/office/word/2010/wordprocessingGroup" xmlns:wpi="http://schemas.microsoft.com/office/word/2010/wordprocessingInk" xmlns:wne="http://schemas.microsoft.com/office/word/2006/wordml" xmlns:wps="http://schemas.microsoft.com/office/word/2010/wordprocessingShape" mc:Ignorable="w14 wp14">
   <w:p>
     <w:pPr>
-      <w:jc w:val="center"/>
-    </w:pPr>
-  </w:p>
-  <w:p>
-    <w:pPr>
       <w:pStyle w:val="Rodap"/>
     </w:pPr>
   </w:p>
@@ -656,32 +878,135 @@
 <file path=word/footer2.xml><?xml version="1.0" encoding="utf-8"?>
 <w:ftr xmlns:wpc="http://schemas.microsoft.com/office/word/2010/wordprocessingCanvas" xmlns:mc="http://schemas.openxmlformats.org/markup-compatibility/2006" xmlns:o="urn:schemas-microsoft-com:office:office" xmlns:r="http://schemas.openxmlformats.org/officeDocument/2006/relationships" xmlns:m="http://schemas.openxmlformats.org/officeDocument/2006/math" xmlns:v="urn:schemas-microsoft-com:vml" xmlns:wp14="http://schemas.microsoft.com/office/word/2010/wordprocessingDrawing" xmlns:wp="http://schemas.openxmlformats.org/drawingml/2006/wordprocessingDrawing" xmlns:w10="urn:schemas-microsoft-com:office:word" xmlns:w="http://schemas.openxmlformats.org/wordprocessingml/2006/main" xmlns:w14="http://schemas.microsoft.com/office/word/2010/wordml" xmlns:wpg="http://schemas.microsoft.com/office/word/2010/wordprocessingGroup" xmlns:wpi="http://schemas.microsoft.com/office/word/2010/wordprocessingInk" xmlns:wne="http://schemas.microsoft.com/office/word/2006/wordml" xmlns:wps="http://schemas.microsoft.com/office/word/2010/wordprocessingShape" mc:Ignorable="w14 wp14">
   <w:p>
+    <w:pPr>
+      <w:jc w:val="center"/>
+    </w:pPr>
+  </w:p>
+  <w:p>
+    <w:pPr>
+      <w:pStyle w:val="Rodap"/>
+    </w:pPr>
+  </w:p>
+</w:ftr>
+</file>
+
+<file path=word/footer3.xml><?xml version="1.0" encoding="utf-8"?>
+<w:ftr xmlns:wpc="http://schemas.microsoft.com/office/word/2010/wordprocessingCanvas" xmlns:mc="http://schemas.openxmlformats.org/markup-compatibility/2006" xmlns:o="urn:schemas-microsoft-com:office:office" xmlns:r="http://schemas.openxmlformats.org/officeDocument/2006/relationships" xmlns:m="http://schemas.openxmlformats.org/officeDocument/2006/math" xmlns:v="urn:schemas-microsoft-com:vml" xmlns:wp14="http://schemas.microsoft.com/office/word/2010/wordprocessingDrawing" xmlns:wp="http://schemas.openxmlformats.org/drawingml/2006/wordprocessingDrawing" xmlns:w10="urn:schemas-microsoft-com:office:word" xmlns:w="http://schemas.openxmlformats.org/wordprocessingml/2006/main" xmlns:w14="http://schemas.microsoft.com/office/word/2010/wordml" xmlns:wpg="http://schemas.microsoft.com/office/word/2010/wordprocessingGroup" xmlns:wpi="http://schemas.microsoft.com/office/word/2010/wordprocessingInk" xmlns:wne="http://schemas.microsoft.com/office/word/2006/wordml" xmlns:wps="http://schemas.microsoft.com/office/word/2010/wordprocessingShape" mc:Ignorable="w14 wp14">
+  <w:p>
+    <w:pPr>
+      <w:rPr>
+        <w:sz w:val="22"/>
+        <w:szCs w:val="22"/>
+      </w:rPr>
+    </w:pPr>
+    <w:proofErr w:type="spellStart"/>
+    <w:proofErr w:type="gramStart"/>
     <w:r>
+      <w:rPr>
+        <w:sz w:val="22"/>
+        <w:szCs w:val="22"/>
+      </w:rPr>
       <w:t>APROVADA________votos</w:t>
     </w:r>
+    <w:proofErr w:type="spellEnd"/>
+    <w:proofErr w:type="gramEnd"/>
     <w:r>
+      <w:rPr>
+        <w:sz w:val="22"/>
+        <w:szCs w:val="22"/>
+      </w:rPr>
       <w:tab/>
     </w:r>
     <w:r>
+      <w:rPr>
+        <w:sz w:val="22"/>
+        <w:szCs w:val="22"/>
+      </w:rPr>
       <w:tab/>
     </w:r>
   </w:p>
   <w:p>
+    <w:pPr>
+      <w:rPr>
+        <w:sz w:val="22"/>
+        <w:szCs w:val="22"/>
+      </w:rPr>
+    </w:pPr>
     <w:r>
+      <w:rPr>
+        <w:sz w:val="22"/>
+        <w:szCs w:val="22"/>
+      </w:rPr>
       <w:t>REPROVADA ______ votos</w:t>
     </w:r>
     <w:r>
+      <w:rPr>
+        <w:sz w:val="22"/>
+        <w:szCs w:val="22"/>
+      </w:rPr>
       <w:tab/>
     </w:r>
   </w:p>
   <w:p>
+    <w:pPr>
+      <w:rPr>
+        <w:sz w:val="22"/>
+        <w:szCs w:val="22"/>
+      </w:rPr>
+    </w:pPr>
     <w:r>
-      <w:t>DEFERIDO (    )</w:t>
+      <w:rPr>
+        <w:sz w:val="22"/>
+        <w:szCs w:val="22"/>
+      </w:rPr>
+      <w:t xml:space="preserve">DEFERIDO </w:t>
     </w:r>
-  </w:p>
-  <w:p>
+    <w:proofErr w:type="gramStart"/>
     <w:r>
-      <w:t>Sala das sessões, em ...../...../{{ ano }}</w:t>
+      <w:rPr>
+        <w:sz w:val="22"/>
+        <w:szCs w:val="22"/>
+      </w:rPr>
+      <w:t xml:space="preserve">(    </w:t>
+    </w:r>
+    <w:proofErr w:type="gramEnd"/>
+    <w:r>
+      <w:rPr>
+        <w:sz w:val="22"/>
+        <w:szCs w:val="22"/>
+      </w:rPr>
+      <w:t>)</w:t>
+    </w:r>
+  </w:p>
+  <w:p>
+    <w:pPr>
+      <w:rPr>
+        <w:sz w:val="22"/>
+        <w:szCs w:val="22"/>
+      </w:rPr>
+    </w:pPr>
+    <w:r>
+      <w:rPr>
+        <w:sz w:val="22"/>
+        <w:szCs w:val="22"/>
+      </w:rPr>
+      <w:t xml:space="preserve">Sala das sessões, </w:t>
+    </w:r>
+    <w:proofErr w:type="gramStart"/>
+    <w:r>
+      <w:rPr>
+        <w:sz w:val="22"/>
+        <w:szCs w:val="22"/>
+      </w:rPr>
+      <w:t>em ...</w:t>
+    </w:r>
+    <w:proofErr w:type="gramEnd"/>
+    <w:r>
+      <w:rPr>
+        <w:sz w:val="22"/>
+        <w:szCs w:val="22"/>
+      </w:rPr>
+      <w:t>../...../{{ ano }}</w:t>
     </w:r>
   </w:p>
   <w:p>
@@ -715,6 +1040,16 @@
 <w:hdr xmlns:wpc="http://schemas.microsoft.com/office/word/2010/wordprocessingCanvas" xmlns:mc="http://schemas.openxmlformats.org/markup-compatibility/2006" xmlns:o="urn:schemas-microsoft-com:office:office" xmlns:r="http://schemas.openxmlformats.org/officeDocument/2006/relationships" xmlns:m="http://schemas.openxmlformats.org/officeDocument/2006/math" xmlns:v="urn:schemas-microsoft-com:vml" xmlns:wp14="http://schemas.microsoft.com/office/word/2010/wordprocessingDrawing" xmlns:wp="http://schemas.openxmlformats.org/drawingml/2006/wordprocessingDrawing" xmlns:w10="urn:schemas-microsoft-com:office:word" xmlns:w="http://schemas.openxmlformats.org/wordprocessingml/2006/main" xmlns:w14="http://schemas.microsoft.com/office/word/2010/wordml" xmlns:wpg="http://schemas.microsoft.com/office/word/2010/wordprocessingGroup" xmlns:wpi="http://schemas.microsoft.com/office/word/2010/wordprocessingInk" xmlns:wne="http://schemas.microsoft.com/office/word/2006/wordml" xmlns:wps="http://schemas.microsoft.com/office/word/2010/wordprocessingShape" mc:Ignorable="w14 wp14">
   <w:p>
     <w:pPr>
+      <w:pStyle w:val="Cabealho"/>
+    </w:pPr>
+  </w:p>
+</w:hdr>
+</file>
+
+<file path=word/header2.xml><?xml version="1.0" encoding="utf-8"?>
+<w:hdr xmlns:wpc="http://schemas.microsoft.com/office/word/2010/wordprocessingCanvas" xmlns:mc="http://schemas.openxmlformats.org/markup-compatibility/2006" xmlns:o="urn:schemas-microsoft-com:office:office" xmlns:r="http://schemas.openxmlformats.org/officeDocument/2006/relationships" xmlns:m="http://schemas.openxmlformats.org/officeDocument/2006/math" xmlns:v="urn:schemas-microsoft-com:vml" xmlns:wp14="http://schemas.microsoft.com/office/word/2010/wordprocessingDrawing" xmlns:wp="http://schemas.openxmlformats.org/drawingml/2006/wordprocessingDrawing" xmlns:w10="urn:schemas-microsoft-com:office:word" xmlns:w="http://schemas.openxmlformats.org/wordprocessingml/2006/main" xmlns:w14="http://schemas.microsoft.com/office/word/2010/wordml" xmlns:wpg="http://schemas.microsoft.com/office/word/2010/wordprocessingGroup" xmlns:wpi="http://schemas.microsoft.com/office/word/2010/wordprocessingInk" xmlns:wne="http://schemas.microsoft.com/office/word/2006/wordml" xmlns:wps="http://schemas.microsoft.com/office/word/2010/wordprocessingShape" mc:Ignorable="w14 wp14">
+  <w:p>
+    <w:pPr>
       <w:pStyle w:val="Cabealho1"/>
       <w:ind w:right="360"/>
       <w:jc w:val="center"/>
@@ -737,16 +1072,16 @@
   <w:p>
     <w:pPr>
       <w:pStyle w:val="Cabealho1"/>
+      <w:tabs>
+        <w:tab w:val="left" w:pos="4595"/>
+      </w:tabs>
       <w:ind w:right="360"/>
-      <w:jc w:val="center"/>
-    </w:pPr>
-  </w:p>
-  <w:p>
-    <w:pPr>
-      <w:pStyle w:val="Cabealho1"/>
-      <w:ind w:right="360"/>
-      <w:jc w:val="center"/>
-    </w:pPr>
+    </w:pPr>
+    <w:r>
+      <w:tab/>
+    </w:r>
+    <w:bookmarkStart w:id="0" w:name="_GoBack"/>
+    <w:bookmarkEnd w:id="0"/>
   </w:p>
   <w:p>
     <w:pPr>
@@ -772,7 +1107,7 @@
           <v:formulas/>
           <v:path o:connecttype="segments"/>
         </v:shape>
-        <o:OLEObject Type="Embed" ProgID="PBrush" ShapeID="_x0000_i1025" DrawAspect="Content" ObjectID="_1683326561" r:id="rId2"/>
+        <o:OLEObject Type="Embed" ProgID="PBrush" ShapeID="_x0000_i1025" DrawAspect="Content" ObjectID="_1688199598" r:id="rId2"/>
       </w:object>
     </w:r>
   </w:p>
@@ -808,7 +1143,7 @@
 </w:hdr>
 </file>
 
-<file path=word/header2.xml><?xml version="1.0" encoding="utf-8"?>
+<file path=word/header3.xml><?xml version="1.0" encoding="utf-8"?>
 <w:hdr xmlns:wpc="http://schemas.microsoft.com/office/word/2010/wordprocessingCanvas" xmlns:mc="http://schemas.openxmlformats.org/markup-compatibility/2006" xmlns:o="urn:schemas-microsoft-com:office:office" xmlns:r="http://schemas.openxmlformats.org/officeDocument/2006/relationships" xmlns:m="http://schemas.openxmlformats.org/officeDocument/2006/math" xmlns:v="urn:schemas-microsoft-com:vml" xmlns:wp14="http://schemas.microsoft.com/office/word/2010/wordprocessingDrawing" xmlns:wp="http://schemas.openxmlformats.org/drawingml/2006/wordprocessingDrawing" xmlns:w10="urn:schemas-microsoft-com:office:word" xmlns:w="http://schemas.openxmlformats.org/wordprocessingml/2006/main" xmlns:w14="http://schemas.microsoft.com/office/word/2010/wordml" xmlns:wpg="http://schemas.microsoft.com/office/word/2010/wordprocessingGroup" xmlns:wpi="http://schemas.microsoft.com/office/word/2010/wordprocessingInk" xmlns:wne="http://schemas.microsoft.com/office/word/2006/wordml" xmlns:wps="http://schemas.microsoft.com/office/word/2010/wordprocessingShape" mc:Ignorable="w14 wp14">
   <w:p>
     <w:pPr>
@@ -869,7 +1204,7 @@
           <v:formulas/>
           <v:path o:connecttype="segments"/>
         </v:shape>
-        <o:OLEObject Type="Embed" ProgID="PBrush" ShapeID="ole_rId2" DrawAspect="Content" ObjectID="_1683326562" r:id="rId2"/>
+        <o:OLEObject Type="Embed" ProgID="PBrush" ShapeID="ole_rId2" DrawAspect="Content" ObjectID="_1688199599" r:id="rId2"/>
       </w:object>
     </w:r>
   </w:p>
